--- a/reports/Individual/D02/Student #1/Analysis Report - D02 - josrojrom1.docx
+++ b/reports/Individual/D02/Student #1/Analysis Report - D02 - josrojrom1.docx
@@ -103,7 +103,7 @@
             <wp:extent cx="1112520" cy="1112520"/>
             <wp:effectExtent b="0" l="0" r="0" t="0"/>
             <wp:wrapTopAndBottom distB="0" distT="0"/>
-            <wp:docPr descr="http://recursoshumanos.us.es/images/marca-dos-tintas_300.gif" id="1" name="image1.gif"/>
+            <wp:docPr descr="http://recursoshumanos.us.es/images/marca-dos-tintas_300.gif" id="2" name="image1.gif"/>
             <a:graphic>
               <a:graphicData uri="http://schemas.openxmlformats.org/drawingml/2006/picture">
                 <pic:pic>
@@ -112,7 +112,7 @@
                     <pic:cNvPicPr preferRelativeResize="0"/>
                   </pic:nvPicPr>
                   <pic:blipFill>
-                    <a:blip r:embed="rId6"/>
+                    <a:blip r:embed="rId7"/>
                     <a:srcRect b="0" l="0" r="0" t="0"/>
                     <a:stretch>
                       <a:fillRect/>
@@ -235,7 +235,7 @@
         </w:rPr>
         <w:t xml:space="preserve">: </w:t>
       </w:r>
-      <w:hyperlink r:id="rId7">
+      <w:hyperlink r:id="rId8">
         <w:r>
           <w:rPr>
             <w:color w:val="1155cc"/>
@@ -294,13 +294,7 @@
         <w:rPr>
           <w:rtl w:val="0"/>
         </w:rPr>
-        <w:t xml:space="preserve">josrojrom1</w:t>
-      </w:r>
-      <w:r>
-        <w:rPr>
-          <w:rtl w:val="0"/>
-        </w:rPr>
-        <w:t xml:space="preserve">@alum.us.es</w:t>
+        <w:t xml:space="preserve">josrojrom1@alum.us.es</w:t>
       </w:r>
     </w:p>
     <w:p>
@@ -322,20 +316,13 @@
           <w:b w:val="1"/>
           <w:rtl w:val="0"/>
         </w:rPr>
-        <w:t xml:space="preserve">Fecha</w:t>
-      </w:r>
-      <w:r>
-        <w:rPr>
-          <w:b w:val="1"/>
-          <w:rtl w:val="0"/>
-        </w:rPr>
-        <w:t xml:space="preserve">: </w:t>
-      </w:r>
-      <w:r>
-        <w:rPr>
-          <w:rtl w:val="0"/>
-        </w:rPr>
-        <w:t xml:space="preserve">28/02/2023</w:t>
+        <w:t xml:space="preserve">Fecha: </w:t>
+      </w:r>
+      <w:r>
+        <w:rPr>
+          <w:rtl w:val="0"/>
+        </w:rPr>
+        <w:t xml:space="preserve">01/10/2023</w:t>
       </w:r>
     </w:p>
     <w:p>
@@ -542,7 +529,7 @@
             <w:instrText xml:space="preserve"> TOC \h \u \z \t "Heading 1,1,Heading 2,2,Heading 3,3,Heading 4,4,Heading 5,5,Heading 6,6,"</w:instrText>
             <w:fldChar w:fldCharType="separate"/>
           </w:r>
-          <w:hyperlink w:anchor="_4hmpm5uc85lj">
+          <w:hyperlink w:anchor="_heading=h.gjdgxs">
             <w:r>
               <w:rPr>
                 <w:b w:val="1"/>
@@ -560,7 +547,7 @@
           </w:r>
           <w:r>
             <w:fldChar w:fldCharType="begin"/>
-            <w:instrText xml:space="preserve"> PAGEREF _4hmpm5uc85lj \h </w:instrText>
+            <w:instrText xml:space="preserve"> PAGEREF _heading=h.gjdgxs \h </w:instrText>
             <w:fldChar w:fldCharType="separate"/>
           </w:r>
           <w:r>
@@ -588,7 +575,7 @@
             <w:ind w:left="0" w:firstLine="0"/>
             <w:rPr/>
           </w:pPr>
-          <w:hyperlink w:anchor="_90otg4vxm3ka">
+          <w:hyperlink w:anchor="_heading=h.30j0zll">
             <w:r>
               <w:rPr>
                 <w:b w:val="1"/>
@@ -606,7 +593,7 @@
           </w:r>
           <w:r>
             <w:fldChar w:fldCharType="begin"/>
-            <w:instrText xml:space="preserve"> PAGEREF _90otg4vxm3ka \h </w:instrText>
+            <w:instrText xml:space="preserve"> PAGEREF _heading=h.30j0zll \h </w:instrText>
             <w:fldChar w:fldCharType="separate"/>
           </w:r>
           <w:r>
@@ -634,7 +621,7 @@
             <w:ind w:left="0" w:firstLine="0"/>
             <w:rPr/>
           </w:pPr>
-          <w:hyperlink w:anchor="_58vtmc9pw6vo">
+          <w:hyperlink w:anchor="_heading=h.1fob9te">
             <w:r>
               <w:rPr>
                 <w:b w:val="1"/>
@@ -652,7 +639,7 @@
           </w:r>
           <w:r>
             <w:fldChar w:fldCharType="begin"/>
-            <w:instrText xml:space="preserve"> PAGEREF _58vtmc9pw6vo \h </w:instrText>
+            <w:instrText xml:space="preserve"> PAGEREF _heading=h.1fob9te \h </w:instrText>
             <w:fldChar w:fldCharType="separate"/>
           </w:r>
           <w:r>
@@ -680,7 +667,7 @@
             <w:ind w:left="0" w:firstLine="0"/>
             <w:rPr/>
           </w:pPr>
-          <w:hyperlink w:anchor="_tvy5edcq3b5t">
+          <w:hyperlink w:anchor="_heading=h.3znysh7">
             <w:r>
               <w:rPr>
                 <w:b w:val="1"/>
@@ -712,7 +699,7 @@
             <w:ind w:left="0" w:firstLine="0"/>
             <w:rPr/>
           </w:pPr>
-          <w:hyperlink w:anchor="_ysgwrb1dc6k3">
+          <w:hyperlink w:anchor="_heading=h.tyjcwt">
             <w:r>
               <w:rPr>
                 <w:b w:val="1"/>
@@ -727,7 +714,7 @@
               <w:rtl w:val="0"/>
             </w:rPr>
             <w:tab/>
-            <w:t xml:space="preserve">4</w:t>
+            <w:t xml:space="preserve">5</w:t>
           </w:r>
           <w:r>
             <w:rPr>
@@ -787,7 +774,7 @@
         <w:pStyle w:val="Heading1"/>
         <w:rPr/>
       </w:pPr>
-      <w:bookmarkStart w:colFirst="0" w:colLast="0" w:name="_4hmpm5uc85lj" w:id="0"/>
+      <w:bookmarkStart w:colFirst="0" w:colLast="0" w:name="_heading=h.gjdgxs" w:id="0"/>
       <w:bookmarkEnd w:id="0"/>
       <w:r>
         <w:rPr>
@@ -835,7 +822,7 @@
         <w:pStyle w:val="Heading1"/>
         <w:rPr/>
       </w:pPr>
-      <w:bookmarkStart w:colFirst="0" w:colLast="0" w:name="_90otg4vxm3ka" w:id="1"/>
+      <w:bookmarkStart w:colFirst="0" w:colLast="0" w:name="_heading=h.30j0zll" w:id="1"/>
       <w:bookmarkEnd w:id="1"/>
       <w:r>
         <w:rPr>
@@ -906,7 +893,6 @@
             <w:pPr>
               <w:keepNext w:val="0"/>
               <w:keepLines w:val="0"/>
-              <w:pageBreakBefore w:val="0"/>
               <w:widowControl w:val="0"/>
               <w:pBdr>
                 <w:top w:space="0" w:sz="0" w:val="nil"/>
@@ -951,7 +937,6 @@
             <w:pPr>
               <w:keepNext w:val="0"/>
               <w:keepLines w:val="0"/>
-              <w:pageBreakBefore w:val="0"/>
               <w:widowControl w:val="0"/>
               <w:pBdr>
                 <w:top w:space="0" w:sz="0" w:val="nil"/>
@@ -996,7 +981,6 @@
             <w:pPr>
               <w:keepNext w:val="0"/>
               <w:keepLines w:val="0"/>
-              <w:pageBreakBefore w:val="0"/>
               <w:widowControl w:val="0"/>
               <w:pBdr>
                 <w:top w:space="0" w:sz="0" w:val="nil"/>
@@ -1047,7 +1031,6 @@
             <w:pPr>
               <w:keepNext w:val="0"/>
               <w:keepLines w:val="0"/>
-              <w:pageBreakBefore w:val="0"/>
               <w:widowControl w:val="0"/>
               <w:pBdr>
                 <w:top w:space="0" w:sz="0" w:val="nil"/>
@@ -1068,11 +1051,6 @@
               </w:rPr>
               <w:t xml:space="preserve">V1</w:t>
             </w:r>
-            <w:r>
-              <w:rPr>
-                <w:rtl w:val="0"/>
-              </w:rPr>
-            </w:r>
           </w:p>
         </w:tc>
         <w:tc>
@@ -1090,7 +1068,6 @@
             <w:pPr>
               <w:keepNext w:val="0"/>
               <w:keepLines w:val="0"/>
-              <w:pageBreakBefore w:val="0"/>
               <w:widowControl w:val="0"/>
               <w:pBdr>
                 <w:top w:space="0" w:sz="0" w:val="nil"/>
@@ -1111,11 +1088,6 @@
               </w:rPr>
               <w:t xml:space="preserve">15/02/2023</w:t>
             </w:r>
-            <w:r>
-              <w:rPr>
-                <w:rtl w:val="0"/>
-              </w:rPr>
-            </w:r>
           </w:p>
         </w:tc>
         <w:tc>
@@ -1133,7 +1105,6 @@
             <w:pPr>
               <w:keepNext w:val="0"/>
               <w:keepLines w:val="0"/>
-              <w:pageBreakBefore w:val="0"/>
               <w:widowControl w:val="0"/>
               <w:pBdr>
                 <w:top w:space="0" w:sz="0" w:val="nil"/>
@@ -1153,11 +1124,6 @@
                 <w:rtl w:val="0"/>
               </w:rPr>
               <w:t xml:space="preserve">Desglose de contenidos</w:t>
-            </w:r>
-            <w:r>
-              <w:rPr>
-                <w:rtl w:val="0"/>
-              </w:rPr>
             </w:r>
           </w:p>
         </w:tc>
@@ -1182,7 +1148,6 @@
             <w:pPr>
               <w:keepNext w:val="0"/>
               <w:keepLines w:val="0"/>
-              <w:pageBreakBefore w:val="0"/>
               <w:widowControl w:val="0"/>
               <w:pBdr>
                 <w:top w:space="0" w:sz="0" w:val="nil"/>
@@ -1220,7 +1185,6 @@
             <w:pPr>
               <w:keepNext w:val="0"/>
               <w:keepLines w:val="0"/>
-              <w:pageBreakBefore w:val="0"/>
               <w:widowControl w:val="0"/>
               <w:pBdr>
                 <w:top w:space="0" w:sz="0" w:val="nil"/>
@@ -1258,7 +1222,6 @@
             <w:pPr>
               <w:keepNext w:val="0"/>
               <w:keepLines w:val="0"/>
-              <w:pageBreakBefore w:val="0"/>
               <w:widowControl w:val="0"/>
               <w:pBdr>
                 <w:top w:space="0" w:sz="0" w:val="nil"/>
@@ -1302,7 +1265,6 @@
             <w:pPr>
               <w:keepNext w:val="0"/>
               <w:keepLines w:val="0"/>
-              <w:pageBreakBefore w:val="0"/>
               <w:widowControl w:val="0"/>
               <w:pBdr>
                 <w:top w:space="0" w:sz="0" w:val="nil"/>
@@ -1340,7 +1302,6 @@
             <w:pPr>
               <w:keepNext w:val="0"/>
               <w:keepLines w:val="0"/>
-              <w:pageBreakBefore w:val="0"/>
               <w:widowControl w:val="0"/>
               <w:pBdr>
                 <w:top w:space="0" w:sz="0" w:val="nil"/>
@@ -1378,7 +1339,6 @@
             <w:pPr>
               <w:keepNext w:val="0"/>
               <w:keepLines w:val="0"/>
-              <w:pageBreakBefore w:val="0"/>
               <w:widowControl w:val="0"/>
               <w:pBdr>
                 <w:top w:space="0" w:sz="0" w:val="nil"/>
@@ -1402,13 +1362,152 @@
           </w:p>
         </w:tc>
       </w:tr>
+      <w:tr>
+        <w:trPr>
+          <w:cantSplit w:val="0"/>
+          <w:tblHeader w:val="0"/>
+        </w:trPr>
+        <w:tc>
+          <w:tcPr>
+            <w:shd w:fill="auto" w:val="clear"/>
+            <w:tcMar>
+              <w:top w:w="100.0" w:type="dxa"/>
+              <w:left w:w="100.0" w:type="dxa"/>
+              <w:bottom w:w="100.0" w:type="dxa"/>
+              <w:right w:w="100.0" w:type="dxa"/>
+            </w:tcMar>
+            <w:vAlign w:val="top"/>
+          </w:tcPr>
+          <w:p>
+            <w:pPr>
+              <w:keepNext w:val="0"/>
+              <w:keepLines w:val="0"/>
+              <w:widowControl w:val="0"/>
+              <w:pBdr>
+                <w:top w:space="0" w:sz="0" w:val="nil"/>
+                <w:left w:space="0" w:sz="0" w:val="nil"/>
+                <w:bottom w:space="0" w:sz="0" w:val="nil"/>
+                <w:right w:space="0" w:sz="0" w:val="nil"/>
+                <w:between w:space="0" w:sz="0" w:val="nil"/>
+              </w:pBdr>
+              <w:shd w:fill="auto" w:val="clear"/>
+              <w:spacing w:after="0" w:before="0" w:line="240" w:lineRule="auto"/>
+              <w:ind w:left="0" w:right="0" w:firstLine="0"/>
+              <w:jc w:val="left"/>
+              <w:rPr/>
+            </w:pPr>
+            <w:r>
+              <w:rPr>
+                <w:rtl w:val="0"/>
+              </w:rPr>
+              <w:t xml:space="preserve">V4</w:t>
+            </w:r>
+          </w:p>
+        </w:tc>
+        <w:tc>
+          <w:tcPr>
+            <w:shd w:fill="auto" w:val="clear"/>
+            <w:tcMar>
+              <w:top w:w="100.0" w:type="dxa"/>
+              <w:left w:w="100.0" w:type="dxa"/>
+              <w:bottom w:w="100.0" w:type="dxa"/>
+              <w:right w:w="100.0" w:type="dxa"/>
+            </w:tcMar>
+            <w:vAlign w:val="top"/>
+          </w:tcPr>
+          <w:p>
+            <w:pPr>
+              <w:keepNext w:val="0"/>
+              <w:keepLines w:val="0"/>
+              <w:widowControl w:val="0"/>
+              <w:pBdr>
+                <w:top w:space="0" w:sz="0" w:val="nil"/>
+                <w:left w:space="0" w:sz="0" w:val="nil"/>
+                <w:bottom w:space="0" w:sz="0" w:val="nil"/>
+                <w:right w:space="0" w:sz="0" w:val="nil"/>
+                <w:between w:space="0" w:sz="0" w:val="nil"/>
+              </w:pBdr>
+              <w:shd w:fill="auto" w:val="clear"/>
+              <w:spacing w:after="0" w:before="0" w:line="240" w:lineRule="auto"/>
+              <w:ind w:left="0" w:right="0" w:firstLine="0"/>
+              <w:jc w:val="left"/>
+              <w:rPr/>
+            </w:pPr>
+            <w:r>
+              <w:rPr>
+                <w:rtl w:val="0"/>
+              </w:rPr>
+              <w:t xml:space="preserve">01/10/2023</w:t>
+            </w:r>
+          </w:p>
+        </w:tc>
+        <w:tc>
+          <w:tcPr>
+            <w:shd w:fill="auto" w:val="clear"/>
+            <w:tcMar>
+              <w:top w:w="100.0" w:type="dxa"/>
+              <w:left w:w="100.0" w:type="dxa"/>
+              <w:bottom w:w="100.0" w:type="dxa"/>
+              <w:right w:w="100.0" w:type="dxa"/>
+            </w:tcMar>
+            <w:vAlign w:val="top"/>
+          </w:tcPr>
+          <w:p>
+            <w:pPr>
+              <w:keepNext w:val="0"/>
+              <w:keepLines w:val="0"/>
+              <w:widowControl w:val="0"/>
+              <w:pBdr>
+                <w:top w:space="0" w:sz="0" w:val="nil"/>
+                <w:left w:space="0" w:sz="0" w:val="nil"/>
+                <w:bottom w:space="0" w:sz="0" w:val="nil"/>
+                <w:right w:space="0" w:sz="0" w:val="nil"/>
+                <w:between w:space="0" w:sz="0" w:val="nil"/>
+              </w:pBdr>
+              <w:shd w:fill="auto" w:val="clear"/>
+              <w:spacing w:after="0" w:before="0" w:line="240" w:lineRule="auto"/>
+              <w:ind w:left="0" w:right="0" w:firstLine="0"/>
+              <w:jc w:val="left"/>
+              <w:rPr>
+                <w:i w:val="1"/>
+              </w:rPr>
+            </w:pPr>
+            <w:r>
+              <w:rPr>
+                <w:rtl w:val="0"/>
+              </w:rPr>
+              <w:t xml:space="preserve">Añadir las correcciones aportadas tras las evaluaciones </w:t>
+            </w:r>
+            <w:r>
+              <w:rPr>
+                <w:i w:val="1"/>
+                <w:rtl w:val="0"/>
+              </w:rPr>
+              <w:t xml:space="preserve">First </w:t>
+            </w:r>
+            <w:r>
+              <w:rPr>
+                <w:rtl w:val="0"/>
+              </w:rPr>
+              <w:t xml:space="preserve">y </w:t>
+            </w:r>
+            <w:r>
+              <w:rPr>
+                <w:i w:val="1"/>
+                <w:rtl w:val="0"/>
+              </w:rPr>
+              <w:t xml:space="preserve">Second Call</w:t>
+            </w:r>
+          </w:p>
+        </w:tc>
+      </w:tr>
     </w:tbl>
     <w:p>
       <w:pPr>
         <w:pStyle w:val="Heading1"/>
         <w:rPr/>
       </w:pPr>
-      <w:bookmarkStart w:colFirst="0" w:colLast="0" w:name="_58vtmc9pw6vo" w:id="2"/>
+      <w:bookmarkStart w:colFirst="0" w:colLast="0" w:name="_heading=h.1fob9te" w:id="2"/>
       <w:bookmarkEnd w:id="2"/>
       <w:r>
         <w:rPr>
@@ -1419,7 +1518,10 @@
     </w:p>
     <w:p>
       <w:pPr>
-        <w:rPr/>
+        <w:rPr>
+          <w:sz w:val="24"/>
+          <w:szCs w:val="24"/>
+        </w:rPr>
       </w:pPr>
       <w:r>
         <w:rPr>
@@ -1429,45 +1531,55 @@
         </w:rPr>
         <w:t xml:space="preserve">En este documento se va a llevar a cabo el análisis de los requisitos implementados individualmente por el miembro José Joaquín Rojas Romero.</w:t>
       </w:r>
-      <w:r>
-        <w:rPr>
-          <w:rtl w:val="0"/>
-        </w:rPr>
-      </w:r>
-    </w:p>
-    <w:p>
-      <w:pPr>
-        <w:pStyle w:val="Heading1"/>
-        <w:rPr/>
-      </w:pPr>
-      <w:bookmarkStart w:colFirst="0" w:colLast="0" w:name="_tvy5edcq3b5t" w:id="3"/>
-      <w:bookmarkEnd w:id="3"/>
-      <w:r>
-        <w:rPr>
+    </w:p>
+    <w:p>
+      <w:pPr>
+        <w:rPr>
+          <w:sz w:val="24"/>
+          <w:szCs w:val="24"/>
+        </w:rPr>
+      </w:pPr>
+      <w:r>
+        <w:rPr>
+          <w:rtl w:val="0"/>
+        </w:rPr>
+      </w:r>
+    </w:p>
+    <w:p>
+      <w:pPr>
+        <w:rPr/>
+      </w:pPr>
+      <w:r>
+        <w:rPr>
+          <w:sz w:val="40"/>
+          <w:szCs w:val="40"/>
           <w:rtl w:val="0"/>
         </w:rPr>
         <w:t xml:space="preserve">Contenidos</w:t>
       </w:r>
-    </w:p>
-    <w:p>
-      <w:pPr>
-        <w:pStyle w:val="Heading1"/>
-        <w:rPr>
-          <w:rFonts w:ascii="Calibri" w:cs="Calibri" w:eastAsia="Calibri" w:hAnsi="Calibri"/>
-          <w:sz w:val="24"/>
-          <w:szCs w:val="24"/>
-        </w:rPr>
-      </w:pPr>
-      <w:bookmarkStart w:colFirst="0" w:colLast="0" w:name="_226ygcu2pwd2" w:id="4"/>
-      <w:bookmarkEnd w:id="4"/>
-      <w:r>
-        <w:rPr>
-          <w:rFonts w:ascii="Calibri" w:cs="Calibri" w:eastAsia="Calibri" w:hAnsi="Calibri"/>
-          <w:sz w:val="24"/>
-          <w:szCs w:val="24"/>
-          <w:rtl w:val="0"/>
-        </w:rPr>
-        <w:t xml:space="preserve">Para este entregable se han desarrollado las siguientes tareas individuales:</w:t>
+      <w:r>
+        <w:rPr>
+          <w:rtl w:val="0"/>
+        </w:rPr>
+      </w:r>
+    </w:p>
+    <w:p>
+      <w:pPr>
+        <w:rPr/>
+      </w:pPr>
+      <w:r>
+        <w:rPr>
+          <w:rFonts w:ascii="Calibri" w:cs="Calibri" w:eastAsia="Calibri" w:hAnsi="Calibri"/>
+          <w:sz w:val="24"/>
+          <w:szCs w:val="24"/>
+          <w:rtl w:val="0"/>
+        </w:rPr>
+        <w:t xml:space="preserve">Para este entregable se han desarrollado las siguientes tareas individuales, donde se darán decisiones y conclusiones en los casos donde haya que dar una interpretación característica o seguir alguna sugerencia dada en el foro de la asignatura sobre un requisito. En caso contrario solo se listará el requisito:</w:t>
+      </w:r>
+      <w:r>
+        <w:rPr>
+          <w:rtl w:val="0"/>
+        </w:rPr>
       </w:r>
     </w:p>
     <w:p>
@@ -1475,10 +1587,10 @@
         <w:keepNext w:val="1"/>
         <w:numPr>
           <w:ilvl w:val="0"/>
-          <w:numId w:val="8"/>
+          <w:numId w:val="2"/>
         </w:numPr>
         <w:spacing w:after="240" w:before="240" w:line="240" w:lineRule="auto"/>
-        <w:ind w:left="360"/>
+        <w:ind w:left="360" w:hanging="360"/>
         <w:jc w:val="both"/>
         <w:rPr>
           <w:rFonts w:ascii="Calibri" w:cs="Calibri" w:eastAsia="Calibri" w:hAnsi="Calibri"/>
@@ -1493,6 +1605,50 @@
           <w:rtl w:val="0"/>
         </w:rPr>
         <w:t xml:space="preserve">There is a new project-specific role called lecturer, which has the following profile data: alma ma-ter (not blank, shorter than 76 characters), a résumé (not blank, shorter than 101 characters), list of qualifications (not blank, shorter than 101 characters), and an optional link with further infor-mation.</w:t>
+      </w:r>
+    </w:p>
+    <w:p>
+      <w:pPr>
+        <w:keepNext w:val="1"/>
+        <w:spacing w:after="240" w:before="240" w:line="240" w:lineRule="auto"/>
+        <w:ind w:left="360" w:firstLine="0"/>
+        <w:jc w:val="both"/>
+        <w:rPr>
+          <w:rFonts w:ascii="Calibri" w:cs="Calibri" w:eastAsia="Calibri" w:hAnsi="Calibri"/>
+          <w:b w:val="1"/>
+          <w:sz w:val="24"/>
+          <w:szCs w:val="24"/>
+        </w:rPr>
+      </w:pPr>
+      <w:r>
+        <w:rPr>
+          <w:rtl w:val="0"/>
+        </w:rPr>
+      </w:r>
+    </w:p>
+    <w:p>
+      <w:pPr>
+        <w:keepNext w:val="1"/>
+        <w:numPr>
+          <w:ilvl w:val="0"/>
+          <w:numId w:val="2"/>
+        </w:numPr>
+        <w:spacing w:after="240" w:before="240" w:line="240" w:lineRule="auto"/>
+        <w:ind w:left="360" w:hanging="360"/>
+        <w:jc w:val="both"/>
+        <w:rPr>
+          <w:rFonts w:ascii="Calibri" w:cs="Calibri" w:eastAsia="Calibri" w:hAnsi="Calibri"/>
+        </w:rPr>
+      </w:pPr>
+      <w:r>
+        <w:rPr>
+          <w:rFonts w:ascii="Calibri" w:cs="Calibri" w:eastAsia="Calibri" w:hAnsi="Calibri"/>
+          <w:b w:val="1"/>
+          <w:sz w:val="24"/>
+          <w:szCs w:val="24"/>
+          <w:rtl w:val="0"/>
+        </w:rPr>
+        <w:t xml:space="preserve"> [MANDATORY] A course aggregates several lectures by the same lecturer. The system must store the following data about them: a code (pattern “[A-Z]{1,3} [0-9]{3}”, not blank, unique), a title (not blank, shorter than 76 characters), an abstract (not blank, shorter than 101 characters), an indica-tion on whether it can be considered a theory course or a hands-on course (depending on the lectures that it aggregates), a retail price (positive or nought), and an optional link with further information. Purely theoretical courses must be rejected by the system.</w:t>
       </w:r>
       <w:r>
         <w:rPr>
@@ -1507,14 +1663,13 @@
           <w:ilvl w:val="0"/>
           <w:numId w:val="1"/>
         </w:numPr>
-        <w:spacing w:after="0" w:afterAutospacing="0" w:before="240" w:line="240" w:lineRule="auto"/>
+        <w:spacing w:after="0" w:before="240" w:line="240" w:lineRule="auto"/>
         <w:ind w:left="720" w:hanging="360"/>
         <w:jc w:val="both"/>
         <w:rPr>
           <w:rFonts w:ascii="Calibri" w:cs="Calibri" w:eastAsia="Calibri" w:hAnsi="Calibri"/>
           <w:sz w:val="24"/>
           <w:szCs w:val="24"/>
-          <w:u w:val="none"/>
         </w:rPr>
       </w:pPr>
       <w:r>
@@ -1534,7 +1689,7 @@
           <w:szCs w:val="24"/>
           <w:rtl w:val="0"/>
         </w:rPr>
-        <w:t xml:space="preserve"> tomé como ejemplo Acme-Jobs 23.2 y realicé los mismos pasos que realiza un </w:t>
+        <w:t xml:space="preserve"> En esta tarea tuve que tomar varias decisiones: en primer lugar el Código se introduce manualmente para tener una referencia de búsqueda del curso por parte del usuario final. Por otro lado se ha creado la clase entidad intermedia </w:t>
       </w:r>
       <w:r>
         <w:rPr>
@@ -1544,16 +1699,16 @@
           <w:szCs w:val="24"/>
           <w:rtl w:val="0"/>
         </w:rPr>
-        <w:t xml:space="preserve">provider</w:t>
-      </w:r>
-      <w:r>
-        <w:rPr>
-          <w:rFonts w:ascii="Calibri" w:cs="Calibri" w:eastAsia="Calibri" w:hAnsi="Calibri"/>
-          <w:sz w:val="24"/>
-          <w:szCs w:val="24"/>
-          <w:rtl w:val="0"/>
-        </w:rPr>
-        <w:t xml:space="preserve"> o un </w:t>
+        <w:t xml:space="preserve">CourseOfLecture</w:t>
+      </w:r>
+      <w:r>
+        <w:rPr>
+          <w:rFonts w:ascii="Calibri" w:cs="Calibri" w:eastAsia="Calibri" w:hAnsi="Calibri"/>
+          <w:sz w:val="24"/>
+          <w:szCs w:val="24"/>
+          <w:rtl w:val="0"/>
+        </w:rPr>
+        <w:t xml:space="preserve"> para poder gestionar las </w:t>
       </w:r>
       <w:r>
         <w:rPr>
@@ -1563,29 +1718,207 @@
           <w:szCs w:val="24"/>
           <w:rtl w:val="0"/>
         </w:rPr>
-        <w:t xml:space="preserve">consumer</w:t>
-      </w:r>
-      <w:r>
-        <w:rPr>
-          <w:rtl w:val="0"/>
-        </w:rPr>
-        <w:t xml:space="preserve"> pero aplicado al rol </w:t>
-      </w:r>
-      <w:r>
-        <w:rPr>
+        <w:t xml:space="preserve">lectures</w:t>
+      </w:r>
+      <w:r>
+        <w:rPr>
+          <w:rFonts w:ascii="Calibri" w:cs="Calibri" w:eastAsia="Calibri" w:hAnsi="Calibri"/>
+          <w:sz w:val="24"/>
+          <w:szCs w:val="24"/>
+          <w:rtl w:val="0"/>
+        </w:rPr>
+        <w:t xml:space="preserve"> que tiene un curso. Por otro lado se ha creado el atributo </w:t>
+      </w:r>
+      <w:r>
+        <w:rPr>
+          <w:rFonts w:ascii="Calibri" w:cs="Calibri" w:eastAsia="Calibri" w:hAnsi="Calibri"/>
           <w:i w:val="1"/>
-          <w:rtl w:val="0"/>
-        </w:rPr>
-        <w:t xml:space="preserve">Lecturer</w:t>
-      </w:r>
-      <w:r>
-        <w:rPr>
-          <w:rFonts w:ascii="Calibri" w:cs="Calibri" w:eastAsia="Calibri" w:hAnsi="Calibri"/>
-          <w:sz w:val="24"/>
-          <w:szCs w:val="24"/>
-          <w:rtl w:val="0"/>
-        </w:rPr>
-        <w:t xml:space="preserve">. No tuve que tomar decisiones complejas.</w:t>
+          <w:sz w:val="24"/>
+          <w:szCs w:val="24"/>
+          <w:rtl w:val="0"/>
+        </w:rPr>
+        <w:t xml:space="preserve">courseType</w:t>
+      </w:r>
+      <w:r>
+        <w:rPr>
+          <w:rFonts w:ascii="Calibri" w:cs="Calibri" w:eastAsia="Calibri" w:hAnsi="Calibri"/>
+          <w:sz w:val="24"/>
+          <w:szCs w:val="24"/>
+          <w:rtl w:val="0"/>
+        </w:rPr>
+        <w:t xml:space="preserve"> el cual calcula el tipo de un </w:t>
+      </w:r>
+      <w:r>
+        <w:rPr>
+          <w:rFonts w:ascii="Calibri" w:cs="Calibri" w:eastAsia="Calibri" w:hAnsi="Calibri"/>
+          <w:i w:val="1"/>
+          <w:sz w:val="24"/>
+          <w:szCs w:val="24"/>
+          <w:rtl w:val="0"/>
+        </w:rPr>
+        <w:t xml:space="preserve">course</w:t>
+      </w:r>
+      <w:r>
+        <w:rPr>
+          <w:rFonts w:ascii="Calibri" w:cs="Calibri" w:eastAsia="Calibri" w:hAnsi="Calibri"/>
+          <w:sz w:val="24"/>
+          <w:szCs w:val="24"/>
+          <w:rtl w:val="0"/>
+        </w:rPr>
+        <w:t xml:space="preserve"> en función de las </w:t>
+      </w:r>
+      <w:r>
+        <w:rPr>
+          <w:rFonts w:ascii="Calibri" w:cs="Calibri" w:eastAsia="Calibri" w:hAnsi="Calibri"/>
+          <w:i w:val="1"/>
+          <w:sz w:val="24"/>
+          <w:szCs w:val="24"/>
+          <w:rtl w:val="0"/>
+        </w:rPr>
+        <w:t xml:space="preserve">lectures</w:t>
+      </w:r>
+      <w:r>
+        <w:rPr>
+          <w:rFonts w:ascii="Calibri" w:cs="Calibri" w:eastAsia="Calibri" w:hAnsi="Calibri"/>
+          <w:sz w:val="24"/>
+          <w:szCs w:val="24"/>
+          <w:rtl w:val="0"/>
+        </w:rPr>
+        <w:t xml:space="preserve"> que agregue siendo de tipo </w:t>
+      </w:r>
+      <w:r>
+        <w:rPr>
+          <w:rFonts w:ascii="Calibri" w:cs="Calibri" w:eastAsia="Calibri" w:hAnsi="Calibri"/>
+          <w:i w:val="1"/>
+          <w:sz w:val="24"/>
+          <w:szCs w:val="24"/>
+          <w:rtl w:val="0"/>
+        </w:rPr>
+        <w:t xml:space="preserve">HANDS_ON</w:t>
+      </w:r>
+      <w:r>
+        <w:rPr>
+          <w:rFonts w:ascii="Calibri" w:cs="Calibri" w:eastAsia="Calibri" w:hAnsi="Calibri"/>
+          <w:sz w:val="24"/>
+          <w:szCs w:val="24"/>
+          <w:rtl w:val="0"/>
+        </w:rPr>
+        <w:t xml:space="preserve"> solo cuando el número de </w:t>
+      </w:r>
+      <w:r>
+        <w:rPr>
+          <w:rFonts w:ascii="Calibri" w:cs="Calibri" w:eastAsia="Calibri" w:hAnsi="Calibri"/>
+          <w:i w:val="1"/>
+          <w:sz w:val="24"/>
+          <w:szCs w:val="24"/>
+          <w:rtl w:val="0"/>
+        </w:rPr>
+        <w:t xml:space="preserve">lectures</w:t>
+      </w:r>
+      <w:r>
+        <w:rPr>
+          <w:rFonts w:ascii="Calibri" w:cs="Calibri" w:eastAsia="Calibri" w:hAnsi="Calibri"/>
+          <w:sz w:val="24"/>
+          <w:szCs w:val="24"/>
+          <w:rtl w:val="0"/>
+        </w:rPr>
+        <w:t xml:space="preserve"> de este tipo es mayor o igual al número de </w:t>
+      </w:r>
+      <w:r>
+        <w:rPr>
+          <w:rFonts w:ascii="Calibri" w:cs="Calibri" w:eastAsia="Calibri" w:hAnsi="Calibri"/>
+          <w:i w:val="1"/>
+          <w:sz w:val="24"/>
+          <w:szCs w:val="24"/>
+          <w:rtl w:val="0"/>
+        </w:rPr>
+        <w:t xml:space="preserve">lectures</w:t>
+      </w:r>
+      <w:r>
+        <w:rPr>
+          <w:rFonts w:ascii="Calibri" w:cs="Calibri" w:eastAsia="Calibri" w:hAnsi="Calibri"/>
+          <w:sz w:val="24"/>
+          <w:szCs w:val="24"/>
+          <w:rtl w:val="0"/>
+        </w:rPr>
+        <w:t xml:space="preserve"> de tipo </w:t>
+      </w:r>
+      <w:r>
+        <w:rPr>
+          <w:rFonts w:ascii="Calibri" w:cs="Calibri" w:eastAsia="Calibri" w:hAnsi="Calibri"/>
+          <w:i w:val="1"/>
+          <w:sz w:val="24"/>
+          <w:szCs w:val="24"/>
+          <w:rtl w:val="0"/>
+        </w:rPr>
+        <w:t xml:space="preserve">THEORY, </w:t>
+      </w:r>
+      <w:r>
+        <w:rPr>
+          <w:rFonts w:ascii="Calibri" w:cs="Calibri" w:eastAsia="Calibri" w:hAnsi="Calibri"/>
+          <w:sz w:val="24"/>
+          <w:szCs w:val="24"/>
+          <w:rtl w:val="0"/>
+        </w:rPr>
+        <w:t xml:space="preserve">siendo en el caso contrario de tipo THEORY o BALANCED si los tipos de Leectures de un Course están equilibrados. Este procedimiento se ha completado siguiendo los consejos descritos en el foro de la asignatura para este hilo en concreto:</w:t>
+      </w:r>
+    </w:p>
+    <w:p>
+      <w:pPr>
+        <w:keepNext w:val="1"/>
+        <w:spacing w:after="0" w:before="240" w:line="240" w:lineRule="auto"/>
+        <w:ind w:left="720" w:firstLine="0"/>
+        <w:jc w:val="both"/>
+        <w:rPr>
+          <w:rFonts w:ascii="Calibri" w:cs="Calibri" w:eastAsia="Calibri" w:hAnsi="Calibri"/>
+          <w:sz w:val="24"/>
+          <w:szCs w:val="24"/>
+        </w:rPr>
+      </w:pPr>
+      <w:r>
+        <w:rPr>
+          <w:rFonts w:ascii="Calibri" w:cs="Calibri" w:eastAsia="Calibri" w:hAnsi="Calibri"/>
+          <w:sz w:val="24"/>
+          <w:szCs w:val="24"/>
+          <w:rtl w:val="0"/>
+        </w:rPr>
+        <w:t xml:space="preserve">Enlace al foro con la sugerencia: </w:t>
+      </w:r>
+      <w:hyperlink r:id="rId9">
+        <w:r>
+          <w:rPr>
+            <w:rFonts w:ascii="Calibri" w:cs="Calibri" w:eastAsia="Calibri" w:hAnsi="Calibri"/>
+            <w:color w:val="1155cc"/>
+            <w:sz w:val="24"/>
+            <w:szCs w:val="24"/>
+            <w:u w:val="single"/>
+            <w:rtl w:val="0"/>
+          </w:rPr>
+          <w:t xml:space="preserve">https://ev.us.es/ultra/courses/_63009_1/cl/outline</w:t>
+        </w:r>
+      </w:hyperlink>
+      <w:r>
+        <w:rPr>
+          <w:rtl w:val="0"/>
+        </w:rPr>
+      </w:r>
+    </w:p>
+    <w:p>
+      <w:pPr>
+        <w:keepNext w:val="1"/>
+        <w:spacing w:after="0" w:before="240" w:line="240" w:lineRule="auto"/>
+        <w:ind w:left="720" w:firstLine="0"/>
+        <w:jc w:val="both"/>
+        <w:rPr>
+          <w:rFonts w:ascii="Calibri" w:cs="Calibri" w:eastAsia="Calibri" w:hAnsi="Calibri"/>
+          <w:sz w:val="24"/>
+          <w:szCs w:val="24"/>
+        </w:rPr>
+      </w:pPr>
+      <w:r>
+        <w:rPr>
+          <w:rtl w:val="0"/>
+        </w:rPr>
       </w:r>
     </w:p>
     <w:p>
@@ -1595,7 +1928,7 @@
           <w:ilvl w:val="0"/>
           <w:numId w:val="1"/>
         </w:numPr>
-        <w:spacing w:after="240" w:before="0" w:beforeAutospacing="0" w:line="240" w:lineRule="auto"/>
+        <w:spacing w:after="240" w:before="0" w:line="240" w:lineRule="auto"/>
         <w:ind w:left="720" w:hanging="360"/>
         <w:jc w:val="both"/>
         <w:rPr>
@@ -1621,485 +1954,12 @@
           <w:szCs w:val="24"/>
           <w:rtl w:val="0"/>
         </w:rPr>
-        <w:t xml:space="preserve"> Con esta tarea he comprendido las bases para crear un rol </w:t>
-      </w:r>
-      <w:r>
-        <w:rPr>
-          <w:rFonts w:ascii="Calibri" w:cs="Calibri" w:eastAsia="Calibri" w:hAnsi="Calibri"/>
-          <w:i w:val="1"/>
-          <w:sz w:val="24"/>
-          <w:szCs w:val="24"/>
-          <w:rtl w:val="0"/>
-        </w:rPr>
-        <w:t xml:space="preserve">custom</w:t>
-      </w:r>
-      <w:r>
-        <w:rPr>
-          <w:rFonts w:ascii="Calibri" w:cs="Calibri" w:eastAsia="Calibri" w:hAnsi="Calibri"/>
-          <w:sz w:val="24"/>
-          <w:szCs w:val="24"/>
-          <w:rtl w:val="0"/>
-        </w:rPr>
-        <w:t xml:space="preserve"> e implementarlo directamente en el sistema</w:t>
-      </w:r>
-    </w:p>
-    <w:p>
-      <w:pPr>
-        <w:keepNext w:val="1"/>
-        <w:spacing w:after="240" w:before="240" w:line="240" w:lineRule="auto"/>
-        <w:jc w:val="both"/>
-        <w:rPr>
-          <w:rFonts w:ascii="Calibri" w:cs="Calibri" w:eastAsia="Calibri" w:hAnsi="Calibri"/>
-          <w:sz w:val="24"/>
-          <w:szCs w:val="24"/>
-        </w:rPr>
-      </w:pPr>
-      <w:r>
-        <w:rPr>
-          <w:rtl w:val="0"/>
-        </w:rPr>
-      </w:r>
-    </w:p>
-    <w:p>
-      <w:pPr>
-        <w:keepNext w:val="1"/>
-        <w:numPr>
-          <w:ilvl w:val="0"/>
-          <w:numId w:val="8"/>
-        </w:numPr>
-        <w:spacing w:after="240" w:before="240" w:line="240" w:lineRule="auto"/>
-        <w:ind w:left="360"/>
-        <w:jc w:val="both"/>
-        <w:rPr>
-          <w:rFonts w:ascii="Calibri" w:cs="Calibri" w:eastAsia="Calibri" w:hAnsi="Calibri"/>
-        </w:rPr>
-      </w:pPr>
-      <w:r>
-        <w:rPr>
-          <w:rFonts w:ascii="Calibri" w:cs="Calibri" w:eastAsia="Calibri" w:hAnsi="Calibri"/>
-          <w:b w:val="1"/>
-          <w:sz w:val="24"/>
-          <w:szCs w:val="24"/>
-          <w:rtl w:val="0"/>
-        </w:rPr>
-        <w:t xml:space="preserve"> [MANDATORY] A course aggregates several lectures by the same lecturer. The system must store the following data about them: a code (pattern “[A-Z]{1,3} [0-9]{3}”, not blank, unique), a title (not blank, shorter than 76 characters), an abstract (not blank, shorter than 101 characters), an indica-tion on whether it can be considered a theory course or a hands-on course (depending on the lectures that it aggregates), a retail price (positive or nought), and an optional link with further information. Purely theoretical courses must be rejected by the system.</w:t>
-      </w:r>
-    </w:p>
-    <w:p>
-      <w:pPr>
-        <w:keepNext w:val="1"/>
-        <w:numPr>
-          <w:ilvl w:val="0"/>
-          <w:numId w:val="6"/>
-        </w:numPr>
-        <w:spacing w:after="0" w:afterAutospacing="0" w:before="240" w:line="240" w:lineRule="auto"/>
-        <w:ind w:left="720" w:hanging="360"/>
-        <w:jc w:val="both"/>
-        <w:rPr>
-          <w:rFonts w:ascii="Calibri" w:cs="Calibri" w:eastAsia="Calibri" w:hAnsi="Calibri"/>
-          <w:sz w:val="24"/>
-          <w:szCs w:val="24"/>
-        </w:rPr>
-      </w:pPr>
-      <w:r>
-        <w:rPr>
-          <w:rFonts w:ascii="Calibri" w:cs="Calibri" w:eastAsia="Calibri" w:hAnsi="Calibri"/>
-          <w:sz w:val="24"/>
-          <w:szCs w:val="24"/>
-          <w:u w:val="single"/>
-          <w:rtl w:val="0"/>
-        </w:rPr>
-        <w:t xml:space="preserve">Decisiones:</w:t>
-      </w:r>
-      <w:r>
-        <w:rPr>
-          <w:rFonts w:ascii="Calibri" w:cs="Calibri" w:eastAsia="Calibri" w:hAnsi="Calibri"/>
-          <w:sz w:val="24"/>
-          <w:szCs w:val="24"/>
-          <w:rtl w:val="0"/>
-        </w:rPr>
-        <w:t xml:space="preserve"> En esta tarea tuve que tomar varias decisiones: en primer lugar el Código se introduce manualmente para tener una referencia de búsqueda del curso por parte del usuario final. Por otro lado se ha creado la clase entidad intermedia </w:t>
-      </w:r>
-      <w:r>
-        <w:rPr>
-          <w:rFonts w:ascii="Calibri" w:cs="Calibri" w:eastAsia="Calibri" w:hAnsi="Calibri"/>
-          <w:i w:val="1"/>
-          <w:sz w:val="24"/>
-          <w:szCs w:val="24"/>
-          <w:rtl w:val="0"/>
-        </w:rPr>
-        <w:t xml:space="preserve">CourseOfLecture</w:t>
-      </w:r>
-      <w:r>
-        <w:rPr>
-          <w:rFonts w:ascii="Calibri" w:cs="Calibri" w:eastAsia="Calibri" w:hAnsi="Calibri"/>
-          <w:sz w:val="24"/>
-          <w:szCs w:val="24"/>
-          <w:rtl w:val="0"/>
-        </w:rPr>
-        <w:t xml:space="preserve"> para poder gestionar las </w:t>
-      </w:r>
-      <w:r>
-        <w:rPr>
-          <w:rFonts w:ascii="Calibri" w:cs="Calibri" w:eastAsia="Calibri" w:hAnsi="Calibri"/>
-          <w:i w:val="1"/>
-          <w:sz w:val="24"/>
-          <w:szCs w:val="24"/>
-          <w:rtl w:val="0"/>
-        </w:rPr>
-        <w:t xml:space="preserve">lectures</w:t>
-      </w:r>
-      <w:r>
-        <w:rPr>
-          <w:rFonts w:ascii="Calibri" w:cs="Calibri" w:eastAsia="Calibri" w:hAnsi="Calibri"/>
-          <w:sz w:val="24"/>
-          <w:szCs w:val="24"/>
-          <w:rtl w:val="0"/>
-        </w:rPr>
-        <w:t xml:space="preserve"> que tiene un curso. Por otro lado se ha creado el atributo </w:t>
-      </w:r>
-      <w:r>
-        <w:rPr>
-          <w:rFonts w:ascii="Calibri" w:cs="Calibri" w:eastAsia="Calibri" w:hAnsi="Calibri"/>
-          <w:i w:val="1"/>
-          <w:sz w:val="24"/>
-          <w:szCs w:val="24"/>
-          <w:rtl w:val="0"/>
-        </w:rPr>
-        <w:t xml:space="preserve">courseType</w:t>
-      </w:r>
-      <w:r>
-        <w:rPr>
-          <w:rFonts w:ascii="Calibri" w:cs="Calibri" w:eastAsia="Calibri" w:hAnsi="Calibri"/>
-          <w:sz w:val="24"/>
-          <w:szCs w:val="24"/>
-          <w:rtl w:val="0"/>
-        </w:rPr>
-        <w:t xml:space="preserve"> el cual calcula el tipo de un </w:t>
-      </w:r>
-      <w:r>
-        <w:rPr>
-          <w:rFonts w:ascii="Calibri" w:cs="Calibri" w:eastAsia="Calibri" w:hAnsi="Calibri"/>
-          <w:i w:val="1"/>
-          <w:sz w:val="24"/>
-          <w:szCs w:val="24"/>
-          <w:rtl w:val="0"/>
-        </w:rPr>
-        <w:t xml:space="preserve">course</w:t>
-      </w:r>
-      <w:r>
-        <w:rPr>
-          <w:rFonts w:ascii="Calibri" w:cs="Calibri" w:eastAsia="Calibri" w:hAnsi="Calibri"/>
-          <w:sz w:val="24"/>
-          <w:szCs w:val="24"/>
-          <w:rtl w:val="0"/>
-        </w:rPr>
-        <w:t xml:space="preserve"> en función de las </w:t>
-      </w:r>
-      <w:r>
-        <w:rPr>
-          <w:rFonts w:ascii="Calibri" w:cs="Calibri" w:eastAsia="Calibri" w:hAnsi="Calibri"/>
-          <w:i w:val="1"/>
-          <w:sz w:val="24"/>
-          <w:szCs w:val="24"/>
-          <w:rtl w:val="0"/>
-        </w:rPr>
-        <w:t xml:space="preserve">lectures</w:t>
-      </w:r>
-      <w:r>
-        <w:rPr>
-          <w:rFonts w:ascii="Calibri" w:cs="Calibri" w:eastAsia="Calibri" w:hAnsi="Calibri"/>
-          <w:sz w:val="24"/>
-          <w:szCs w:val="24"/>
-          <w:rtl w:val="0"/>
-        </w:rPr>
-        <w:t xml:space="preserve"> que agregue siendo de tipo </w:t>
-      </w:r>
-      <w:r>
-        <w:rPr>
-          <w:rFonts w:ascii="Calibri" w:cs="Calibri" w:eastAsia="Calibri" w:hAnsi="Calibri"/>
-          <w:i w:val="1"/>
-          <w:sz w:val="24"/>
-          <w:szCs w:val="24"/>
-          <w:rtl w:val="0"/>
-        </w:rPr>
-        <w:t xml:space="preserve">HANDS_ON</w:t>
-      </w:r>
-      <w:r>
-        <w:rPr>
-          <w:rFonts w:ascii="Calibri" w:cs="Calibri" w:eastAsia="Calibri" w:hAnsi="Calibri"/>
-          <w:sz w:val="24"/>
-          <w:szCs w:val="24"/>
-          <w:rtl w:val="0"/>
-        </w:rPr>
-        <w:t xml:space="preserve"> solo cuando el número de </w:t>
-      </w:r>
-      <w:r>
-        <w:rPr>
-          <w:rFonts w:ascii="Calibri" w:cs="Calibri" w:eastAsia="Calibri" w:hAnsi="Calibri"/>
-          <w:i w:val="1"/>
-          <w:sz w:val="24"/>
-          <w:szCs w:val="24"/>
-          <w:rtl w:val="0"/>
-        </w:rPr>
-        <w:t xml:space="preserve">lectures</w:t>
-      </w:r>
-      <w:r>
-        <w:rPr>
-          <w:rFonts w:ascii="Calibri" w:cs="Calibri" w:eastAsia="Calibri" w:hAnsi="Calibri"/>
-          <w:sz w:val="24"/>
-          <w:szCs w:val="24"/>
-          <w:rtl w:val="0"/>
-        </w:rPr>
-        <w:t xml:space="preserve"> de este tipo es mayor o igual al número de </w:t>
-      </w:r>
-      <w:r>
-        <w:rPr>
-          <w:rFonts w:ascii="Calibri" w:cs="Calibri" w:eastAsia="Calibri" w:hAnsi="Calibri"/>
-          <w:i w:val="1"/>
-          <w:sz w:val="24"/>
-          <w:szCs w:val="24"/>
-          <w:rtl w:val="0"/>
-        </w:rPr>
-        <w:t xml:space="preserve">lectures</w:t>
-      </w:r>
-      <w:r>
-        <w:rPr>
-          <w:rFonts w:ascii="Calibri" w:cs="Calibri" w:eastAsia="Calibri" w:hAnsi="Calibri"/>
-          <w:sz w:val="24"/>
-          <w:szCs w:val="24"/>
-          <w:rtl w:val="0"/>
-        </w:rPr>
-        <w:t xml:space="preserve"> de tipo </w:t>
-      </w:r>
-      <w:r>
-        <w:rPr>
-          <w:rFonts w:ascii="Calibri" w:cs="Calibri" w:eastAsia="Calibri" w:hAnsi="Calibri"/>
-          <w:i w:val="1"/>
-          <w:sz w:val="24"/>
-          <w:szCs w:val="24"/>
-          <w:rtl w:val="0"/>
-        </w:rPr>
-        <w:t xml:space="preserve">THEORY</w:t>
-      </w:r>
-      <w:r>
-        <w:rPr>
-          <w:rFonts w:ascii="Calibri" w:cs="Calibri" w:eastAsia="Calibri" w:hAnsi="Calibri"/>
-          <w:sz w:val="24"/>
-          <w:szCs w:val="24"/>
-          <w:rtl w:val="0"/>
-        </w:rPr>
-        <w:t xml:space="preserve">.</w:t>
-      </w:r>
-    </w:p>
-    <w:p>
-      <w:pPr>
-        <w:keepNext w:val="1"/>
-        <w:numPr>
-          <w:ilvl w:val="0"/>
-          <w:numId w:val="6"/>
-        </w:numPr>
-        <w:spacing w:after="240" w:before="0" w:beforeAutospacing="0" w:line="240" w:lineRule="auto"/>
-        <w:ind w:left="720" w:hanging="360"/>
-        <w:jc w:val="both"/>
-        <w:rPr>
-          <w:rFonts w:ascii="Calibri" w:cs="Calibri" w:eastAsia="Calibri" w:hAnsi="Calibri"/>
-          <w:sz w:val="24"/>
-          <w:szCs w:val="24"/>
-        </w:rPr>
-      </w:pPr>
-      <w:r>
-        <w:rPr>
-          <w:rFonts w:ascii="Calibri" w:cs="Calibri" w:eastAsia="Calibri" w:hAnsi="Calibri"/>
-          <w:sz w:val="24"/>
-          <w:szCs w:val="24"/>
-          <w:u w:val="single"/>
-          <w:rtl w:val="0"/>
-        </w:rPr>
-        <w:t xml:space="preserve">Conclusión:</w:t>
-      </w:r>
-      <w:r>
-        <w:rPr>
-          <w:rFonts w:ascii="Calibri" w:cs="Calibri" w:eastAsia="Calibri" w:hAnsi="Calibri"/>
-          <w:sz w:val="24"/>
-          <w:szCs w:val="24"/>
-          <w:rtl w:val="0"/>
-        </w:rPr>
-        <w:t xml:space="preserve"> Es útil comprobar que un rol </w:t>
-      </w:r>
-      <w:r>
-        <w:rPr>
-          <w:rFonts w:ascii="Calibri" w:cs="Calibri" w:eastAsia="Calibri" w:hAnsi="Calibri"/>
-          <w:i w:val="1"/>
-          <w:sz w:val="24"/>
-          <w:szCs w:val="24"/>
-          <w:rtl w:val="0"/>
-        </w:rPr>
-        <w:t xml:space="preserve">Lecturer</w:t>
-      </w:r>
-      <w:r>
-        <w:rPr>
-          <w:rFonts w:ascii="Calibri" w:cs="Calibri" w:eastAsia="Calibri" w:hAnsi="Calibri"/>
-          <w:sz w:val="24"/>
-          <w:szCs w:val="24"/>
-          <w:rtl w:val="0"/>
-        </w:rPr>
-        <w:t xml:space="preserve"> puede actualizar sus datos personales porque me sirve como base para entender el comando </w:t>
-      </w:r>
-      <w:r>
-        <w:rPr>
-          <w:rFonts w:ascii="Calibri" w:cs="Calibri" w:eastAsia="Calibri" w:hAnsi="Calibri"/>
-          <w:i w:val="1"/>
-          <w:sz w:val="24"/>
-          <w:szCs w:val="24"/>
-          <w:rtl w:val="0"/>
-        </w:rPr>
-        <w:t xml:space="preserve">update</w:t>
-      </w:r>
-      <w:r>
-        <w:rPr>
-          <w:rFonts w:ascii="Calibri" w:cs="Calibri" w:eastAsia="Calibri" w:hAnsi="Calibri"/>
-          <w:sz w:val="24"/>
-          <w:szCs w:val="24"/>
-          <w:rtl w:val="0"/>
-        </w:rPr>
-        <w:t xml:space="preserve"> en los servicios que he desarrollado posteriormente.</w:t>
-      </w:r>
-    </w:p>
-    <w:p>
-      <w:pPr>
-        <w:keepNext w:val="1"/>
-        <w:spacing w:after="240" w:before="240" w:line="240" w:lineRule="auto"/>
-        <w:ind w:left="360" w:firstLine="0"/>
-        <w:jc w:val="both"/>
-        <w:rPr>
-          <w:rFonts w:ascii="Calibri" w:cs="Calibri" w:eastAsia="Calibri" w:hAnsi="Calibri"/>
-        </w:rPr>
-      </w:pPr>
-      <w:r>
-        <w:rPr>
-          <w:rtl w:val="0"/>
-        </w:rPr>
-      </w:r>
-    </w:p>
-    <w:p>
-      <w:pPr>
-        <w:keepNext w:val="1"/>
-        <w:spacing w:after="240" w:before="240" w:line="240" w:lineRule="auto"/>
-        <w:ind w:left="360" w:firstLine="0"/>
-        <w:jc w:val="both"/>
-        <w:rPr>
-          <w:rFonts w:ascii="Calibri" w:cs="Calibri" w:eastAsia="Calibri" w:hAnsi="Calibri"/>
-          <w:b w:val="1"/>
-          <w:sz w:val="24"/>
-          <w:szCs w:val="24"/>
-        </w:rPr>
-      </w:pPr>
-      <w:r>
-        <w:rPr>
-          <w:rtl w:val="0"/>
-        </w:rPr>
-      </w:r>
-    </w:p>
-    <w:p>
-      <w:pPr>
-        <w:keepNext w:val="1"/>
-        <w:spacing w:after="240" w:before="240" w:line="240" w:lineRule="auto"/>
-        <w:ind w:left="360" w:firstLine="0"/>
-        <w:jc w:val="both"/>
-        <w:rPr>
-          <w:rFonts w:ascii="Calibri" w:cs="Calibri" w:eastAsia="Calibri" w:hAnsi="Calibri"/>
-          <w:b w:val="1"/>
-          <w:sz w:val="24"/>
-          <w:szCs w:val="24"/>
-        </w:rPr>
-      </w:pPr>
-      <w:r>
-        <w:rPr>
-          <w:rtl w:val="0"/>
-        </w:rPr>
-      </w:r>
-    </w:p>
-    <w:p>
-      <w:pPr>
-        <w:keepNext w:val="1"/>
-        <w:spacing w:after="240" w:before="240" w:line="240" w:lineRule="auto"/>
-        <w:ind w:left="360" w:firstLine="0"/>
-        <w:jc w:val="both"/>
-        <w:rPr>
-          <w:rFonts w:ascii="Calibri" w:cs="Calibri" w:eastAsia="Calibri" w:hAnsi="Calibri"/>
-          <w:b w:val="1"/>
-          <w:sz w:val="24"/>
-          <w:szCs w:val="24"/>
-        </w:rPr>
-      </w:pPr>
-      <w:r>
-        <w:rPr>
-          <w:rtl w:val="0"/>
-        </w:rPr>
-      </w:r>
-    </w:p>
-    <w:p>
-      <w:pPr>
-        <w:keepNext w:val="1"/>
-        <w:spacing w:after="240" w:before="240" w:line="240" w:lineRule="auto"/>
-        <w:ind w:left="360" w:firstLine="0"/>
-        <w:jc w:val="both"/>
-        <w:rPr>
-          <w:rFonts w:ascii="Calibri" w:cs="Calibri" w:eastAsia="Calibri" w:hAnsi="Calibri"/>
-          <w:b w:val="1"/>
-          <w:sz w:val="24"/>
-          <w:szCs w:val="24"/>
-        </w:rPr>
-      </w:pPr>
-      <w:r>
-        <w:rPr>
-          <w:rtl w:val="0"/>
-        </w:rPr>
-      </w:r>
-    </w:p>
-    <w:p>
-      <w:pPr>
-        <w:keepNext w:val="1"/>
-        <w:spacing w:after="240" w:before="240" w:line="240" w:lineRule="auto"/>
-        <w:ind w:left="360" w:firstLine="0"/>
-        <w:jc w:val="both"/>
-        <w:rPr>
-          <w:rFonts w:ascii="Calibri" w:cs="Calibri" w:eastAsia="Calibri" w:hAnsi="Calibri"/>
-          <w:b w:val="1"/>
-          <w:sz w:val="24"/>
-          <w:szCs w:val="24"/>
-        </w:rPr>
-      </w:pPr>
-      <w:r>
-        <w:rPr>
-          <w:rtl w:val="0"/>
-        </w:rPr>
-      </w:r>
-    </w:p>
-    <w:p>
-      <w:pPr>
-        <w:keepNext w:val="1"/>
-        <w:numPr>
-          <w:ilvl w:val="0"/>
-          <w:numId w:val="8"/>
-        </w:numPr>
-        <w:spacing w:after="240" w:before="240" w:line="240" w:lineRule="auto"/>
-        <w:ind w:left="360"/>
-        <w:jc w:val="both"/>
-        <w:rPr>
-          <w:rFonts w:ascii="Calibri" w:cs="Calibri" w:eastAsia="Calibri" w:hAnsi="Calibri"/>
-        </w:rPr>
-      </w:pPr>
-      <w:r>
-        <w:rPr>
-          <w:rFonts w:ascii="Calibri" w:cs="Calibri" w:eastAsia="Calibri" w:hAnsi="Calibri"/>
-          <w:b w:val="1"/>
-          <w:sz w:val="24"/>
-          <w:szCs w:val="24"/>
-          <w:rtl w:val="0"/>
-        </w:rPr>
-        <w:t xml:space="preserve"> A lecture is a document that a lecturer uses to get some knowledge across. The system must store the following data about them: a title (not blank, shorter than 76 characters), an abstract (not blank, shorter than 101 characters), an estimated learning time (in hours, positive, not nought), a body (not blank, shorter than 101 characters), an indication on whether it can be considered theoretical or hands-on, and an optional link with further information.</w:t>
+        <w:t xml:space="preserve"> Es importante contemplar toda la casuística del curso antes de comenzar a desarrollar la entidad, pues puede ocurrir como en mi caso que solo podían existir cursos prácticos tal y como estaba implementada la solución.</w:t>
+      </w:r>
+      <w:r>
+        <w:rPr>
+          <w:rtl w:val="0"/>
+        </w:rPr>
       </w:r>
     </w:p>
     <w:p>
@@ -2109,52 +1969,27 @@
           <w:ilvl w:val="0"/>
           <w:numId w:val="2"/>
         </w:numPr>
-        <w:spacing w:after="0" w:afterAutospacing="0" w:before="240" w:line="240" w:lineRule="auto"/>
-        <w:ind w:left="720" w:hanging="360"/>
+        <w:spacing w:after="240" w:before="240" w:line="240" w:lineRule="auto"/>
+        <w:ind w:left="360" w:hanging="360"/>
         <w:jc w:val="both"/>
         <w:rPr>
           <w:rFonts w:ascii="Calibri" w:cs="Calibri" w:eastAsia="Calibri" w:hAnsi="Calibri"/>
-          <w:sz w:val="24"/>
-          <w:szCs w:val="24"/>
-        </w:rPr>
-      </w:pPr>
-      <w:r>
-        <w:rPr>
-          <w:rFonts w:ascii="Calibri" w:cs="Calibri" w:eastAsia="Calibri" w:hAnsi="Calibri"/>
-          <w:sz w:val="24"/>
-          <w:szCs w:val="24"/>
-          <w:u w:val="single"/>
-          <w:rtl w:val="0"/>
-        </w:rPr>
-        <w:t xml:space="preserve">Decisiones:</w:t>
-      </w:r>
-      <w:r>
-        <w:rPr>
-          <w:rFonts w:ascii="Calibri" w:cs="Calibri" w:eastAsia="Calibri" w:hAnsi="Calibri"/>
-          <w:sz w:val="24"/>
-          <w:szCs w:val="24"/>
-          <w:rtl w:val="0"/>
-        </w:rPr>
-        <w:t xml:space="preserve"> No se ha tenido que tomar una decisión importante. Simplemente se ha creado la entidad </w:t>
-      </w:r>
-      <w:r>
-        <w:rPr>
-          <w:rFonts w:ascii="Calibri" w:cs="Calibri" w:eastAsia="Calibri" w:hAnsi="Calibri"/>
-          <w:i w:val="1"/>
-          <w:sz w:val="24"/>
-          <w:szCs w:val="24"/>
-          <w:rtl w:val="0"/>
-        </w:rPr>
-        <w:t xml:space="preserve">lecture</w:t>
-      </w:r>
-      <w:r>
-        <w:rPr>
-          <w:rFonts w:ascii="Calibri" w:cs="Calibri" w:eastAsia="Calibri" w:hAnsi="Calibri"/>
-          <w:sz w:val="24"/>
-          <w:szCs w:val="24"/>
-          <w:rtl w:val="0"/>
-        </w:rPr>
-        <w:t xml:space="preserve"> atendiendo a todas las indicaciones del enunciado. </w:t>
+        </w:rPr>
+      </w:pPr>
+      <w:r>
+        <w:rPr>
+          <w:rFonts w:ascii="Calibri" w:cs="Calibri" w:eastAsia="Calibri" w:hAnsi="Calibri"/>
+          <w:b w:val="1"/>
+          <w:sz w:val="24"/>
+          <w:szCs w:val="24"/>
+          <w:rtl w:val="0"/>
+        </w:rPr>
+        <w:t xml:space="preserve"> A lecture is a document that a lecturer uses to get some knowledge across. The system must store the following data about them: a title (not blank, shorter than 76 characters), an abstract (not blank, shorter than 101 characters), an estimated learning time (in hours, positive, not nought), a body (not blank, shorter than 101 characters), an indication on whether it can be considered theoretical or hands-on, and an optional link with further information.</w:t>
+      </w:r>
+      <w:r>
+        <w:rPr>
+          <w:rtl w:val="0"/>
+        </w:rPr>
       </w:r>
     </w:p>
     <w:p>
@@ -2164,65 +1999,11 @@
           <w:ilvl w:val="0"/>
           <w:numId w:val="2"/>
         </w:numPr>
-        <w:spacing w:after="240" w:before="0" w:beforeAutospacing="0" w:line="240" w:lineRule="auto"/>
-        <w:ind w:left="720" w:hanging="360"/>
+        <w:spacing w:after="240" w:before="240" w:line="240" w:lineRule="auto"/>
+        <w:ind w:left="360" w:hanging="360"/>
         <w:jc w:val="both"/>
         <w:rPr>
           <w:rFonts w:ascii="Calibri" w:cs="Calibri" w:eastAsia="Calibri" w:hAnsi="Calibri"/>
-          <w:sz w:val="24"/>
-          <w:szCs w:val="24"/>
-        </w:rPr>
-      </w:pPr>
-      <w:r>
-        <w:rPr>
-          <w:rFonts w:ascii="Calibri" w:cs="Calibri" w:eastAsia="Calibri" w:hAnsi="Calibri"/>
-          <w:sz w:val="24"/>
-          <w:szCs w:val="24"/>
-          <w:u w:val="single"/>
-          <w:rtl w:val="0"/>
-        </w:rPr>
-        <w:t xml:space="preserve">Conclusión:</w:t>
-      </w:r>
-      <w:r>
-        <w:rPr>
-          <w:rFonts w:ascii="Calibri" w:cs="Calibri" w:eastAsia="Calibri" w:hAnsi="Calibri"/>
-          <w:sz w:val="24"/>
-          <w:szCs w:val="24"/>
-          <w:rtl w:val="0"/>
-        </w:rPr>
-        <w:t xml:space="preserve"> No procede.</w:t>
-      </w:r>
-    </w:p>
-    <w:p>
-      <w:pPr>
-        <w:keepNext w:val="1"/>
-        <w:spacing w:after="240" w:before="240" w:line="240" w:lineRule="auto"/>
-        <w:ind w:left="720" w:firstLine="0"/>
-        <w:jc w:val="both"/>
-        <w:rPr>
-          <w:rFonts w:ascii="Calibri" w:cs="Calibri" w:eastAsia="Calibri" w:hAnsi="Calibri"/>
-          <w:sz w:val="24"/>
-          <w:szCs w:val="24"/>
-        </w:rPr>
-      </w:pPr>
-      <w:r>
-        <w:rPr>
-          <w:rtl w:val="0"/>
-        </w:rPr>
-      </w:r>
-    </w:p>
-    <w:p>
-      <w:pPr>
-        <w:keepNext w:val="1"/>
-        <w:numPr>
-          <w:ilvl w:val="0"/>
-          <w:numId w:val="8"/>
-        </w:numPr>
-        <w:spacing w:after="240" w:before="240" w:line="240" w:lineRule="auto"/>
-        <w:ind w:left="360"/>
-        <w:jc w:val="both"/>
-        <w:rPr>
-          <w:rFonts w:ascii="Calibri" w:cs="Calibri" w:eastAsia="Calibri" w:hAnsi="Calibri"/>
         </w:rPr>
       </w:pPr>
       <w:r>
@@ -2234,412 +2015,6 @@
           <w:rtl w:val="0"/>
         </w:rPr>
         <w:t xml:space="preserve">The system must handle lecturer dashboards with the following data: total number of theory and hands-on lectures; average, deviation, minimum, and maximum learning time of the lectures; av-erage, deviation, minimum, and maximum learning time of the courses.</w:t>
-      </w:r>
-      <w:r>
-        <w:rPr>
-          <w:rtl w:val="0"/>
-        </w:rPr>
-      </w:r>
-    </w:p>
-    <w:p>
-      <w:pPr>
-        <w:keepNext w:val="1"/>
-        <w:numPr>
-          <w:ilvl w:val="0"/>
-          <w:numId w:val="5"/>
-        </w:numPr>
-        <w:spacing w:after="0" w:afterAutospacing="0" w:before="240" w:line="240" w:lineRule="auto"/>
-        <w:ind w:left="720" w:hanging="360"/>
-        <w:jc w:val="both"/>
-        <w:rPr>
-          <w:rFonts w:ascii="Calibri" w:cs="Calibri" w:eastAsia="Calibri" w:hAnsi="Calibri"/>
-          <w:sz w:val="24"/>
-          <w:szCs w:val="24"/>
-        </w:rPr>
-      </w:pPr>
-      <w:r>
-        <w:rPr>
-          <w:rFonts w:ascii="Calibri" w:cs="Calibri" w:eastAsia="Calibri" w:hAnsi="Calibri"/>
-          <w:sz w:val="24"/>
-          <w:szCs w:val="24"/>
-          <w:u w:val="single"/>
-          <w:rtl w:val="0"/>
-        </w:rPr>
-        <w:t xml:space="preserve">Decisiones:</w:t>
-      </w:r>
-      <w:r>
-        <w:rPr>
-          <w:rFonts w:ascii="Calibri" w:cs="Calibri" w:eastAsia="Calibri" w:hAnsi="Calibri"/>
-          <w:sz w:val="24"/>
-          <w:szCs w:val="24"/>
-          <w:rtl w:val="0"/>
-        </w:rPr>
-        <w:t xml:space="preserve"> Puesto a que aparece poca información sobre el “</w:t>
-      </w:r>
-      <w:r>
-        <w:rPr>
-          <w:rFonts w:ascii="Calibri" w:cs="Calibri" w:eastAsia="Calibri" w:hAnsi="Calibri"/>
-          <w:i w:val="1"/>
-          <w:sz w:val="24"/>
-          <w:szCs w:val="24"/>
-          <w:rtl w:val="0"/>
-        </w:rPr>
-        <w:t xml:space="preserve">dashboard</w:t>
-      </w:r>
-      <w:r>
-        <w:rPr>
-          <w:rFonts w:ascii="Calibri" w:cs="Calibri" w:eastAsia="Calibri" w:hAnsi="Calibri"/>
-          <w:sz w:val="24"/>
-          <w:szCs w:val="24"/>
-          <w:rtl w:val="0"/>
-        </w:rPr>
-        <w:t xml:space="preserve">” en la teoría ya que se habla de manera más general sobre cómo desarrollar formularios en el framework, las decisión más importante ha sido dónde generar la clase correspondiente, que en mi caso decidí crearla dentro de un nuevo paquete llamado “</w:t>
-      </w:r>
-      <w:r>
-        <w:rPr>
-          <w:rFonts w:ascii="Calibri" w:cs="Calibri" w:eastAsia="Calibri" w:hAnsi="Calibri"/>
-          <w:i w:val="1"/>
-          <w:sz w:val="24"/>
-          <w:szCs w:val="24"/>
-          <w:rtl w:val="0"/>
-        </w:rPr>
-        <w:t xml:space="preserve">forms</w:t>
-      </w:r>
-      <w:r>
-        <w:rPr>
-          <w:rFonts w:ascii="Calibri" w:cs="Calibri" w:eastAsia="Calibri" w:hAnsi="Calibri"/>
-          <w:sz w:val="24"/>
-          <w:szCs w:val="24"/>
-          <w:rtl w:val="0"/>
-        </w:rPr>
-        <w:t xml:space="preserve">” dentro del paquete del proyecto. Por otro lado he decidido crear los distintos atributos que almacenan las variables mediante la declaración de tipos como “</w:t>
-      </w:r>
-      <w:r>
-        <w:rPr>
-          <w:rFonts w:ascii="Calibri" w:cs="Calibri" w:eastAsia="Calibri" w:hAnsi="Calibri"/>
-          <w:i w:val="1"/>
-          <w:sz w:val="24"/>
-          <w:szCs w:val="24"/>
-          <w:rtl w:val="0"/>
-        </w:rPr>
-        <w:t xml:space="preserve">String</w:t>
-      </w:r>
-      <w:r>
-        <w:rPr>
-          <w:rFonts w:ascii="Calibri" w:cs="Calibri" w:eastAsia="Calibri" w:hAnsi="Calibri"/>
-          <w:sz w:val="24"/>
-          <w:szCs w:val="24"/>
-          <w:rtl w:val="0"/>
-        </w:rPr>
-        <w:t xml:space="preserve">” o “</w:t>
-      </w:r>
-      <w:r>
-        <w:rPr>
-          <w:rFonts w:ascii="Calibri" w:cs="Calibri" w:eastAsia="Calibri" w:hAnsi="Calibri"/>
-          <w:i w:val="1"/>
-          <w:sz w:val="24"/>
-          <w:szCs w:val="24"/>
-          <w:rtl w:val="0"/>
-        </w:rPr>
-        <w:t xml:space="preserve">Integer</w:t>
-      </w:r>
-      <w:r>
-        <w:rPr>
-          <w:rFonts w:ascii="Calibri" w:cs="Calibri" w:eastAsia="Calibri" w:hAnsi="Calibri"/>
-          <w:sz w:val="24"/>
-          <w:szCs w:val="24"/>
-          <w:rtl w:val="0"/>
-        </w:rPr>
-        <w:t xml:space="preserve">” en vez de emplear “</w:t>
-      </w:r>
-      <w:r>
-        <w:rPr>
-          <w:rFonts w:ascii="Calibri" w:cs="Calibri" w:eastAsia="Calibri" w:hAnsi="Calibri"/>
-          <w:i w:val="1"/>
-          <w:sz w:val="24"/>
-          <w:szCs w:val="24"/>
-          <w:rtl w:val="0"/>
-        </w:rPr>
-        <w:t xml:space="preserve">Maps</w:t>
-      </w:r>
-      <w:r>
-        <w:rPr>
-          <w:rFonts w:ascii="Calibri" w:cs="Calibri" w:eastAsia="Calibri" w:hAnsi="Calibri"/>
-          <w:sz w:val="24"/>
-          <w:szCs w:val="24"/>
-          <w:rtl w:val="0"/>
-        </w:rPr>
-        <w:t xml:space="preserve">” como por ejemplo “</w:t>
-      </w:r>
-      <w:r>
-        <w:rPr>
-          <w:rFonts w:ascii="Calibri" w:cs="Calibri" w:eastAsia="Calibri" w:hAnsi="Calibri"/>
-          <w:i w:val="1"/>
-          <w:sz w:val="24"/>
-          <w:szCs w:val="24"/>
-          <w:rtl w:val="0"/>
-        </w:rPr>
-        <w:t xml:space="preserve">Map &lt;Int, Double&gt; deviation</w:t>
-      </w:r>
-      <w:r>
-        <w:rPr>
-          <w:rFonts w:ascii="Calibri" w:cs="Calibri" w:eastAsia="Calibri" w:hAnsi="Calibri"/>
-          <w:sz w:val="24"/>
-          <w:szCs w:val="24"/>
-          <w:rtl w:val="0"/>
-        </w:rPr>
-        <w:t xml:space="preserve">” para facilitar su construcción posterior.</w:t>
-      </w:r>
-    </w:p>
-    <w:p>
-      <w:pPr>
-        <w:keepNext w:val="1"/>
-        <w:numPr>
-          <w:ilvl w:val="0"/>
-          <w:numId w:val="5"/>
-        </w:numPr>
-        <w:spacing w:after="240" w:before="0" w:beforeAutospacing="0" w:line="240" w:lineRule="auto"/>
-        <w:ind w:left="720" w:hanging="360"/>
-        <w:jc w:val="both"/>
-        <w:rPr>
-          <w:rFonts w:ascii="Calibri" w:cs="Calibri" w:eastAsia="Calibri" w:hAnsi="Calibri"/>
-          <w:sz w:val="24"/>
-          <w:szCs w:val="24"/>
-        </w:rPr>
-      </w:pPr>
-      <w:r>
-        <w:rPr>
-          <w:rFonts w:ascii="Calibri" w:cs="Calibri" w:eastAsia="Calibri" w:hAnsi="Calibri"/>
-          <w:sz w:val="24"/>
-          <w:szCs w:val="24"/>
-          <w:u w:val="single"/>
-          <w:rtl w:val="0"/>
-        </w:rPr>
-        <w:t xml:space="preserve">Conclusión:</w:t>
-      </w:r>
-      <w:r>
-        <w:rPr>
-          <w:rFonts w:ascii="Calibri" w:cs="Calibri" w:eastAsia="Calibri" w:hAnsi="Calibri"/>
-          <w:sz w:val="24"/>
-          <w:szCs w:val="24"/>
-          <w:rtl w:val="0"/>
-        </w:rPr>
-        <w:t xml:space="preserve"> He aprendido que las tareas asociadas a tablones o con el administrador de la página tienen que ser muy bien estudiadas previamente y comprender bien el flujo de datos desde los repositorios, que por medio de sentencias “</w:t>
-      </w:r>
-      <w:r>
-        <w:rPr>
-          <w:rFonts w:ascii="Calibri" w:cs="Calibri" w:eastAsia="Calibri" w:hAnsi="Calibri"/>
-          <w:i w:val="1"/>
-          <w:sz w:val="24"/>
-          <w:szCs w:val="24"/>
-          <w:rtl w:val="0"/>
-        </w:rPr>
-        <w:t xml:space="preserve">SQL</w:t>
-      </w:r>
-      <w:r>
-        <w:rPr>
-          <w:rFonts w:ascii="Calibri" w:cs="Calibri" w:eastAsia="Calibri" w:hAnsi="Calibri"/>
-          <w:sz w:val="24"/>
-          <w:szCs w:val="24"/>
-          <w:rtl w:val="0"/>
-        </w:rPr>
-        <w:t xml:space="preserve">” devuelve las estadísticas necesarias en el tablón.</w:t>
-      </w:r>
-    </w:p>
-    <w:p>
-      <w:pPr>
-        <w:keepNext w:val="1"/>
-        <w:spacing w:after="240" w:before="240" w:line="240" w:lineRule="auto"/>
-        <w:ind w:left="720" w:firstLine="0"/>
-        <w:jc w:val="both"/>
-        <w:rPr>
-          <w:rFonts w:ascii="Calibri" w:cs="Calibri" w:eastAsia="Calibri" w:hAnsi="Calibri"/>
-          <w:sz w:val="24"/>
-          <w:szCs w:val="24"/>
-        </w:rPr>
-      </w:pPr>
-      <w:r>
-        <w:rPr>
-          <w:rtl w:val="0"/>
-        </w:rPr>
-      </w:r>
-    </w:p>
-    <w:p>
-      <w:pPr>
-        <w:keepNext w:val="1"/>
-        <w:numPr>
-          <w:ilvl w:val="0"/>
-          <w:numId w:val="8"/>
-        </w:numPr>
-        <w:spacing w:after="240" w:before="240" w:line="240" w:lineRule="auto"/>
-        <w:ind w:left="360"/>
-        <w:jc w:val="both"/>
-        <w:rPr>
-          <w:rFonts w:ascii="Calibri" w:cs="Calibri" w:eastAsia="Calibri" w:hAnsi="Calibri"/>
-        </w:rPr>
-      </w:pPr>
-      <w:r>
-        <w:rPr>
-          <w:rFonts w:ascii="Calibri" w:cs="Calibri" w:eastAsia="Calibri" w:hAnsi="Calibri"/>
-          <w:b w:val="1"/>
-          <w:sz w:val="24"/>
-          <w:szCs w:val="24"/>
-          <w:rtl w:val="0"/>
-        </w:rPr>
-        <w:t xml:space="preserve">[MANDATORY] Produce assorted sample data to test your application informally. The data must include two lecturer accounts with credentials “lecturer1/lecturer1” and “lecturer2/lecturer2”.</w:t>
-      </w:r>
-      <w:r>
-        <w:rPr>
-          <w:rtl w:val="0"/>
-        </w:rPr>
-      </w:r>
-    </w:p>
-    <w:p>
-      <w:pPr>
-        <w:keepNext w:val="1"/>
-        <w:numPr>
-          <w:ilvl w:val="0"/>
-          <w:numId w:val="7"/>
-        </w:numPr>
-        <w:spacing w:after="0" w:afterAutospacing="0" w:before="240" w:line="240" w:lineRule="auto"/>
-        <w:ind w:left="720" w:hanging="360"/>
-        <w:jc w:val="both"/>
-        <w:rPr>
-          <w:rFonts w:ascii="Calibri" w:cs="Calibri" w:eastAsia="Calibri" w:hAnsi="Calibri"/>
-          <w:sz w:val="24"/>
-          <w:szCs w:val="24"/>
-        </w:rPr>
-      </w:pPr>
-      <w:r>
-        <w:rPr>
-          <w:rFonts w:ascii="Calibri" w:cs="Calibri" w:eastAsia="Calibri" w:hAnsi="Calibri"/>
-          <w:sz w:val="24"/>
-          <w:szCs w:val="24"/>
-          <w:u w:val="single"/>
-          <w:rtl w:val="0"/>
-        </w:rPr>
-        <w:t xml:space="preserve">Decisiones:</w:t>
-      </w:r>
-      <w:r>
-        <w:rPr>
-          <w:rFonts w:ascii="Calibri" w:cs="Calibri" w:eastAsia="Calibri" w:hAnsi="Calibri"/>
-          <w:sz w:val="24"/>
-          <w:szCs w:val="24"/>
-          <w:rtl w:val="0"/>
-        </w:rPr>
-        <w:t xml:space="preserve"> Para el desarrollo de esta tarea se tomó la decisión de respetar el origen de los ficheros de bases de datos tanto “</w:t>
-      </w:r>
-      <w:r>
-        <w:rPr>
-          <w:rFonts w:ascii="Calibri" w:cs="Calibri" w:eastAsia="Calibri" w:hAnsi="Calibri"/>
-          <w:i w:val="1"/>
-          <w:sz w:val="24"/>
-          <w:szCs w:val="24"/>
-          <w:rtl w:val="0"/>
-        </w:rPr>
-        <w:t xml:space="preserve">initial-data</w:t>
-      </w:r>
-      <w:r>
-        <w:rPr>
-          <w:rFonts w:ascii="Calibri" w:cs="Calibri" w:eastAsia="Calibri" w:hAnsi="Calibri"/>
-          <w:sz w:val="24"/>
-          <w:szCs w:val="24"/>
-          <w:rtl w:val="0"/>
-        </w:rPr>
-        <w:t xml:space="preserve">” como “</w:t>
-      </w:r>
-      <w:r>
-        <w:rPr>
-          <w:rFonts w:ascii="Calibri" w:cs="Calibri" w:eastAsia="Calibri" w:hAnsi="Calibri"/>
-          <w:i w:val="1"/>
-          <w:sz w:val="24"/>
-          <w:szCs w:val="24"/>
-          <w:rtl w:val="0"/>
-        </w:rPr>
-        <w:t xml:space="preserve">sample-data</w:t>
-      </w:r>
-      <w:r>
-        <w:rPr>
-          <w:rFonts w:ascii="Calibri" w:cs="Calibri" w:eastAsia="Calibri" w:hAnsi="Calibri"/>
-          <w:sz w:val="24"/>
-          <w:szCs w:val="24"/>
-          <w:rtl w:val="0"/>
-        </w:rPr>
-        <w:t xml:space="preserve">” e introducir las líneas de código necesarias en estos ficheros para dar de alta a los nuevos “</w:t>
-      </w:r>
-      <w:r>
-        <w:rPr>
-          <w:rFonts w:ascii="Calibri" w:cs="Calibri" w:eastAsia="Calibri" w:hAnsi="Calibri"/>
-          <w:i w:val="1"/>
-          <w:sz w:val="24"/>
-          <w:szCs w:val="24"/>
-          <w:rtl w:val="0"/>
-        </w:rPr>
-        <w:t xml:space="preserve">lecturers</w:t>
-      </w:r>
-      <w:r>
-        <w:rPr>
-          <w:rFonts w:ascii="Calibri" w:cs="Calibri" w:eastAsia="Calibri" w:hAnsi="Calibri"/>
-          <w:sz w:val="24"/>
-          <w:szCs w:val="24"/>
-          <w:rtl w:val="0"/>
-        </w:rPr>
-        <w:t xml:space="preserve">” sin hacer cambios estructurales.</w:t>
-      </w:r>
-    </w:p>
-    <w:p>
-      <w:pPr>
-        <w:keepNext w:val="1"/>
-        <w:numPr>
-          <w:ilvl w:val="0"/>
-          <w:numId w:val="7"/>
-        </w:numPr>
-        <w:spacing w:after="240" w:before="0" w:beforeAutospacing="0" w:line="240" w:lineRule="auto"/>
-        <w:ind w:left="720" w:hanging="360"/>
-        <w:jc w:val="both"/>
-        <w:rPr>
-          <w:rFonts w:ascii="Calibri" w:cs="Calibri" w:eastAsia="Calibri" w:hAnsi="Calibri"/>
-          <w:sz w:val="24"/>
-          <w:szCs w:val="24"/>
-        </w:rPr>
-      </w:pPr>
-      <w:r>
-        <w:rPr>
-          <w:rFonts w:ascii="Calibri" w:cs="Calibri" w:eastAsia="Calibri" w:hAnsi="Calibri"/>
-          <w:sz w:val="24"/>
-          <w:szCs w:val="24"/>
-          <w:u w:val="single"/>
-          <w:rtl w:val="0"/>
-        </w:rPr>
-        <w:t xml:space="preserve">Conclusión:</w:t>
-      </w:r>
-      <w:r>
-        <w:rPr>
-          <w:rFonts w:ascii="Calibri" w:cs="Calibri" w:eastAsia="Calibri" w:hAnsi="Calibri"/>
-          <w:sz w:val="24"/>
-          <w:szCs w:val="24"/>
-          <w:rtl w:val="0"/>
-        </w:rPr>
-        <w:t xml:space="preserve"> Después de desarrollar esta tarea he aprendido que es muy importante comprender lo que hace un rol virtual “</w:t>
-      </w:r>
-      <w:r>
-        <w:rPr>
-          <w:rFonts w:ascii="Calibri" w:cs="Calibri" w:eastAsia="Calibri" w:hAnsi="Calibri"/>
-          <w:i w:val="1"/>
-          <w:sz w:val="24"/>
-          <w:szCs w:val="24"/>
-          <w:rtl w:val="0"/>
-        </w:rPr>
-        <w:t xml:space="preserve">authenticated</w:t>
-      </w:r>
-      <w:r>
-        <w:rPr>
-          <w:rFonts w:ascii="Calibri" w:cs="Calibri" w:eastAsia="Calibri" w:hAnsi="Calibri"/>
-          <w:sz w:val="24"/>
-          <w:szCs w:val="24"/>
-          <w:rtl w:val="0"/>
-        </w:rPr>
-        <w:t xml:space="preserve">” para poder hacer log in dentro de la web siendo el rol que queramos en cada momento y tener los permisos necesarios de igual modo.</w:t>
       </w:r>
       <w:r>
         <w:rPr>
@@ -2655,15 +2030,37 @@
         <w:jc w:val="both"/>
         <w:rPr>
           <w:rFonts w:ascii="Calibri" w:cs="Calibri" w:eastAsia="Calibri" w:hAnsi="Calibri"/>
+        </w:rPr>
+      </w:pPr>
+      <w:r>
+        <w:rPr>
+          <w:rtl w:val="0"/>
+        </w:rPr>
+      </w:r>
+    </w:p>
+    <w:p>
+      <w:pPr>
+        <w:keepNext w:val="1"/>
+        <w:numPr>
+          <w:ilvl w:val="0"/>
+          <w:numId w:val="2"/>
+        </w:numPr>
+        <w:spacing w:after="240" w:before="240" w:line="240" w:lineRule="auto"/>
+        <w:ind w:left="360" w:hanging="360"/>
+        <w:jc w:val="both"/>
+        <w:rPr>
+          <w:rFonts w:ascii="Calibri" w:cs="Calibri" w:eastAsia="Calibri" w:hAnsi="Calibri"/>
+        </w:rPr>
+      </w:pPr>
+      <w:r>
+        <w:rPr>
+          <w:rFonts w:ascii="Calibri" w:cs="Calibri" w:eastAsia="Calibri" w:hAnsi="Calibri"/>
           <w:b w:val="1"/>
           <w:sz w:val="24"/>
           <w:szCs w:val="24"/>
-        </w:rPr>
-      </w:pPr>
-      <w:r>
-        <w:rPr>
-          <w:rtl w:val="0"/>
-        </w:rPr>
+          <w:rtl w:val="0"/>
+        </w:rPr>
+        <w:t xml:space="preserve">[MANDATORY] Produce assorted sample data to test your application informally. The data must include two lecturer accounts with credentials “lecturer1/lecturer1” and “lecturer2/lecturer2”.</w:t>
       </w:r>
     </w:p>
     <w:p>
@@ -2690,10 +2087,10 @@
         <w:keepNext w:val="1"/>
         <w:numPr>
           <w:ilvl w:val="0"/>
-          <w:numId w:val="8"/>
+          <w:numId w:val="2"/>
         </w:numPr>
         <w:spacing w:after="240" w:before="240" w:line="240" w:lineRule="auto"/>
-        <w:ind w:left="360"/>
+        <w:ind w:left="360" w:hanging="360"/>
         <w:jc w:val="both"/>
         <w:rPr>
           <w:rFonts w:ascii="Calibri" w:cs="Calibri" w:eastAsia="Calibri" w:hAnsi="Calibri"/>
@@ -2709,77 +2106,10 @@
         </w:rPr>
         <w:t xml:space="preserve">Produce an analysis report.</w:t>
       </w:r>
-    </w:p>
-    <w:p>
-      <w:pPr>
-        <w:keepNext w:val="1"/>
-        <w:numPr>
-          <w:ilvl w:val="0"/>
-          <w:numId w:val="9"/>
-        </w:numPr>
-        <w:spacing w:after="0" w:afterAutospacing="0" w:before="240" w:line="240" w:lineRule="auto"/>
-        <w:ind w:left="720" w:hanging="360"/>
-        <w:jc w:val="both"/>
-        <w:rPr>
-          <w:rFonts w:ascii="Calibri" w:cs="Calibri" w:eastAsia="Calibri" w:hAnsi="Calibri"/>
-          <w:sz w:val="24"/>
-          <w:szCs w:val="24"/>
-        </w:rPr>
-      </w:pPr>
-      <w:r>
-        <w:rPr>
-          <w:rFonts w:ascii="Calibri" w:cs="Calibri" w:eastAsia="Calibri" w:hAnsi="Calibri"/>
-          <w:sz w:val="24"/>
-          <w:szCs w:val="24"/>
-          <w:u w:val="single"/>
-          <w:rtl w:val="0"/>
-        </w:rPr>
-        <w:t xml:space="preserve">Decisiones:</w:t>
-      </w:r>
-      <w:r>
-        <w:rPr>
-          <w:rFonts w:ascii="Calibri" w:cs="Calibri" w:eastAsia="Calibri" w:hAnsi="Calibri"/>
-          <w:sz w:val="24"/>
-          <w:szCs w:val="24"/>
-          <w:rtl w:val="0"/>
-        </w:rPr>
-        <w:t xml:space="preserve"> En este documento no se han tomado grandes decisiones más allá de cambiar el formato de las tareas desarrolladas a un formato más claro y concreto..</w:t>
-      </w:r>
-    </w:p>
-    <w:p>
-      <w:pPr>
-        <w:keepNext w:val="1"/>
-        <w:numPr>
-          <w:ilvl w:val="0"/>
-          <w:numId w:val="9"/>
-        </w:numPr>
-        <w:spacing w:after="240" w:before="0" w:beforeAutospacing="0" w:line="240" w:lineRule="auto"/>
-        <w:ind w:left="720" w:hanging="360"/>
-        <w:jc w:val="both"/>
-        <w:rPr>
-          <w:rFonts w:ascii="Calibri" w:cs="Calibri" w:eastAsia="Calibri" w:hAnsi="Calibri"/>
-          <w:sz w:val="24"/>
-          <w:szCs w:val="24"/>
-        </w:rPr>
-      </w:pPr>
-      <w:r>
-        <w:rPr>
-          <w:rFonts w:ascii="Calibri" w:cs="Calibri" w:eastAsia="Calibri" w:hAnsi="Calibri"/>
-          <w:sz w:val="24"/>
-          <w:szCs w:val="24"/>
-          <w:u w:val="single"/>
-          <w:rtl w:val="0"/>
-        </w:rPr>
-        <w:t xml:space="preserve">Conclusión:</w:t>
-      </w:r>
-      <w:r>
-        <w:rPr>
-          <w:rFonts w:ascii="Calibri" w:cs="Calibri" w:eastAsia="Calibri" w:hAnsi="Calibri"/>
-          <w:sz w:val="24"/>
-          <w:szCs w:val="24"/>
-          <w:rtl w:val="0"/>
-        </w:rPr>
-        <w:t xml:space="preserve"> He aprendido que tener una buena plantilla desde el comienzo de cada entregable facilita mucho su desarrollo y ayuda a emplear menos tiempo en mostrar la información y dedicar todo el tiempo a la calidad de esta. Además de que es muy positivo mostrar las conclusiones de los trabajos desarrollados para mejorar.</w:t>
+      <w:r>
+        <w:rPr>
+          <w:rtl w:val="0"/>
+        </w:rPr>
       </w:r>
     </w:p>
     <w:p>
@@ -2805,10 +2135,10 @@
         <w:keepNext w:val="1"/>
         <w:numPr>
           <w:ilvl w:val="0"/>
-          <w:numId w:val="8"/>
+          <w:numId w:val="2"/>
         </w:numPr>
         <w:spacing w:after="240" w:before="240" w:line="240" w:lineRule="auto"/>
-        <w:ind w:left="360"/>
+        <w:ind w:left="360" w:hanging="360"/>
         <w:jc w:val="both"/>
         <w:rPr>
           <w:rFonts w:ascii="Calibri" w:cs="Calibri" w:eastAsia="Calibri" w:hAnsi="Calibri"/>
@@ -2824,16 +2154,17 @@
         </w:rPr>
         <w:t xml:space="preserve">Produce a planning report.</w:t>
       </w:r>
+      <w:r>
+        <w:rPr>
+          <w:rtl w:val="0"/>
+        </w:rPr>
+      </w:r>
     </w:p>
     <w:p>
       <w:pPr>
         <w:keepNext w:val="1"/>
-        <w:numPr>
-          <w:ilvl w:val="0"/>
-          <w:numId w:val="4"/>
-        </w:numPr>
-        <w:spacing w:after="0" w:afterAutospacing="0" w:before="240" w:line="240" w:lineRule="auto"/>
-        <w:ind w:left="720" w:hanging="360"/>
+        <w:spacing w:after="240" w:before="0" w:line="240" w:lineRule="auto"/>
+        <w:ind w:left="0" w:firstLine="0"/>
         <w:jc w:val="both"/>
         <w:rPr>
           <w:rFonts w:ascii="Calibri" w:cs="Calibri" w:eastAsia="Calibri" w:hAnsi="Calibri"/>
@@ -2843,33 +2174,15 @@
       </w:pPr>
       <w:r>
         <w:rPr>
-          <w:rFonts w:ascii="Calibri" w:cs="Calibri" w:eastAsia="Calibri" w:hAnsi="Calibri"/>
-          <w:sz w:val="24"/>
-          <w:szCs w:val="24"/>
-          <w:u w:val="single"/>
-          <w:rtl w:val="0"/>
-        </w:rPr>
-        <w:t xml:space="preserve">Decisiones:</w:t>
-      </w:r>
-      <w:r>
-        <w:rPr>
-          <w:rFonts w:ascii="Calibri" w:cs="Calibri" w:eastAsia="Calibri" w:hAnsi="Calibri"/>
-          <w:sz w:val="24"/>
-          <w:szCs w:val="24"/>
-          <w:rtl w:val="0"/>
-        </w:rPr>
-        <w:t xml:space="preserve"> En este documento no se han tomado grandes decisiones más allá de cambiar el formato de las tareas desarrolladas a un formato tabular más comprensible que resume mejor la información.</w:t>
+          <w:rtl w:val="0"/>
+        </w:rPr>
       </w:r>
     </w:p>
     <w:p>
       <w:pPr>
         <w:keepNext w:val="1"/>
-        <w:numPr>
-          <w:ilvl w:val="0"/>
-          <w:numId w:val="4"/>
-        </w:numPr>
-        <w:spacing w:after="240" w:before="0" w:beforeAutospacing="0" w:line="240" w:lineRule="auto"/>
-        <w:ind w:left="720" w:hanging="360"/>
+        <w:spacing w:after="240" w:before="0" w:line="240" w:lineRule="auto"/>
+        <w:ind w:left="0" w:firstLine="0"/>
         <w:jc w:val="both"/>
         <w:rPr>
           <w:rFonts w:ascii="Calibri" w:cs="Calibri" w:eastAsia="Calibri" w:hAnsi="Calibri"/>
@@ -2879,25 +2192,6 @@
       </w:pPr>
       <w:r>
         <w:rPr>
-          <w:rFonts w:ascii="Calibri" w:cs="Calibri" w:eastAsia="Calibri" w:hAnsi="Calibri"/>
-          <w:sz w:val="24"/>
-          <w:szCs w:val="24"/>
-          <w:u w:val="single"/>
-          <w:rtl w:val="0"/>
-        </w:rPr>
-        <w:t xml:space="preserve">Conclusión:</w:t>
-      </w:r>
-      <w:r>
-        <w:rPr>
-          <w:rFonts w:ascii="Calibri" w:cs="Calibri" w:eastAsia="Calibri" w:hAnsi="Calibri"/>
-          <w:sz w:val="24"/>
-          <w:szCs w:val="24"/>
-          <w:rtl w:val="0"/>
-        </w:rPr>
-        <w:t xml:space="preserve"> He aprendido que tener una buena plantilla desde el comienzo de cada entregable facilita mucho su desarrollo y ayuda a emplear menos tiempo en mostrar la información y dedicar todo el tiempo a la calidad de esta.</w:t>
-      </w:r>
-      <w:r>
-        <w:rPr>
           <w:rtl w:val="0"/>
         </w:rPr>
       </w:r>
@@ -2907,8 +2201,8 @@
         <w:pStyle w:val="Heading1"/>
         <w:rPr/>
       </w:pPr>
-      <w:bookmarkStart w:colFirst="0" w:colLast="0" w:name="_ysgwrb1dc6k3" w:id="5"/>
-      <w:bookmarkEnd w:id="5"/>
+      <w:bookmarkStart w:colFirst="0" w:colLast="0" w:name="_heading=h.tyjcwt" w:id="3"/>
+      <w:bookmarkEnd w:id="3"/>
       <w:r>
         <w:rPr>
           <w:rtl w:val="0"/>
@@ -2947,10 +2241,15 @@
         </w:rPr>
         <w:t xml:space="preserve">Documento 08 Annexes, de los contenidos de la plataforma virtual de esta asignatura.</w:t>
       </w:r>
+      <w:r>
+        <w:rPr>
+          <w:rtl w:val="0"/>
+        </w:rPr>
+      </w:r>
     </w:p>
     <w:sectPr>
-      <w:headerReference r:id="rId8" w:type="default"/>
-      <w:footerReference r:id="rId9" w:type="default"/>
+      <w:headerReference r:id="rId10" w:type="default"/>
+      <w:footerReference r:id="rId11" w:type="default"/>
       <w:pgSz w:h="16834" w:w="11909" w:orient="portrait"/>
       <w:pgMar w:bottom="1440" w:top="1440" w:left="1440" w:right="1440" w:header="720" w:footer="720"/>
       <w:pgNumType w:start="1"/>
@@ -3004,7 +2303,7 @@
         <w:szCs w:val="18"/>
         <w:rtl w:val="0"/>
       </w:rPr>
-      <w:t xml:space="preserve">Grupo C1.04.02                                                                                                             Sevilla 28 de Febrero 2023</w:t>
+      <w:t xml:space="preserve">Grupo C1.04.02                                                                                                        Sevilla 1 de Septiembre 2023</w:t>
     </w:r>
   </w:p>
   <w:p>
@@ -3135,666 +2434,6 @@
   <w:abstractNum w:abstractNumId="2">
     <w:lvl w:ilvl="0">
       <w:start w:val="1"/>
-      <w:numFmt w:val="bullet"/>
-      <w:lvlText w:val="●"/>
-      <w:lvlJc w:val="left"/>
-      <w:pPr>
-        <w:ind w:left="720" w:hanging="360"/>
-      </w:pPr>
-      <w:rPr>
-        <w:u w:val="none"/>
-      </w:rPr>
-    </w:lvl>
-    <w:lvl w:ilvl="1">
-      <w:start w:val="1"/>
-      <w:numFmt w:val="bullet"/>
-      <w:lvlText w:val="○"/>
-      <w:lvlJc w:val="left"/>
-      <w:pPr>
-        <w:ind w:left="1440" w:hanging="360"/>
-      </w:pPr>
-      <w:rPr>
-        <w:u w:val="none"/>
-      </w:rPr>
-    </w:lvl>
-    <w:lvl w:ilvl="2">
-      <w:start w:val="1"/>
-      <w:numFmt w:val="bullet"/>
-      <w:lvlText w:val="■"/>
-      <w:lvlJc w:val="left"/>
-      <w:pPr>
-        <w:ind w:left="2160" w:hanging="360"/>
-      </w:pPr>
-      <w:rPr>
-        <w:u w:val="none"/>
-      </w:rPr>
-    </w:lvl>
-    <w:lvl w:ilvl="3">
-      <w:start w:val="1"/>
-      <w:numFmt w:val="bullet"/>
-      <w:lvlText w:val="●"/>
-      <w:lvlJc w:val="left"/>
-      <w:pPr>
-        <w:ind w:left="2880" w:hanging="360"/>
-      </w:pPr>
-      <w:rPr>
-        <w:u w:val="none"/>
-      </w:rPr>
-    </w:lvl>
-    <w:lvl w:ilvl="4">
-      <w:start w:val="1"/>
-      <w:numFmt w:val="bullet"/>
-      <w:lvlText w:val="○"/>
-      <w:lvlJc w:val="left"/>
-      <w:pPr>
-        <w:ind w:left="3600" w:hanging="360"/>
-      </w:pPr>
-      <w:rPr>
-        <w:u w:val="none"/>
-      </w:rPr>
-    </w:lvl>
-    <w:lvl w:ilvl="5">
-      <w:start w:val="1"/>
-      <w:numFmt w:val="bullet"/>
-      <w:lvlText w:val="■"/>
-      <w:lvlJc w:val="left"/>
-      <w:pPr>
-        <w:ind w:left="4320" w:hanging="360"/>
-      </w:pPr>
-      <w:rPr>
-        <w:u w:val="none"/>
-      </w:rPr>
-    </w:lvl>
-    <w:lvl w:ilvl="6">
-      <w:start w:val="1"/>
-      <w:numFmt w:val="bullet"/>
-      <w:lvlText w:val="●"/>
-      <w:lvlJc w:val="left"/>
-      <w:pPr>
-        <w:ind w:left="5040" w:hanging="360"/>
-      </w:pPr>
-      <w:rPr>
-        <w:u w:val="none"/>
-      </w:rPr>
-    </w:lvl>
-    <w:lvl w:ilvl="7">
-      <w:start w:val="1"/>
-      <w:numFmt w:val="bullet"/>
-      <w:lvlText w:val="○"/>
-      <w:lvlJc w:val="left"/>
-      <w:pPr>
-        <w:ind w:left="5760" w:hanging="360"/>
-      </w:pPr>
-      <w:rPr>
-        <w:u w:val="none"/>
-      </w:rPr>
-    </w:lvl>
-    <w:lvl w:ilvl="8">
-      <w:start w:val="1"/>
-      <w:numFmt w:val="bullet"/>
-      <w:lvlText w:val="■"/>
-      <w:lvlJc w:val="left"/>
-      <w:pPr>
-        <w:ind w:left="6480" w:hanging="360"/>
-      </w:pPr>
-      <w:rPr>
-        <w:u w:val="none"/>
-      </w:rPr>
-    </w:lvl>
-  </w:abstractNum>
-  <w:abstractNum w:abstractNumId="3">
-    <w:lvl w:ilvl="0">
-      <w:start w:val="1"/>
-      <w:numFmt w:val="bullet"/>
-      <w:lvlText w:val="-"/>
-      <w:lvlJc w:val="left"/>
-      <w:pPr>
-        <w:ind w:left="720" w:hanging="360"/>
-      </w:pPr>
-      <w:rPr>
-        <w:u w:val="none"/>
-      </w:rPr>
-    </w:lvl>
-    <w:lvl w:ilvl="1">
-      <w:start w:val="1"/>
-      <w:numFmt w:val="bullet"/>
-      <w:lvlText w:val="-"/>
-      <w:lvlJc w:val="left"/>
-      <w:pPr>
-        <w:ind w:left="1440" w:hanging="360"/>
-      </w:pPr>
-      <w:rPr>
-        <w:u w:val="none"/>
-      </w:rPr>
-    </w:lvl>
-    <w:lvl w:ilvl="2">
-      <w:start w:val="1"/>
-      <w:numFmt w:val="bullet"/>
-      <w:lvlText w:val="-"/>
-      <w:lvlJc w:val="left"/>
-      <w:pPr>
-        <w:ind w:left="2160" w:hanging="360"/>
-      </w:pPr>
-      <w:rPr>
-        <w:u w:val="none"/>
-      </w:rPr>
-    </w:lvl>
-    <w:lvl w:ilvl="3">
-      <w:start w:val="1"/>
-      <w:numFmt w:val="bullet"/>
-      <w:lvlText w:val="-"/>
-      <w:lvlJc w:val="left"/>
-      <w:pPr>
-        <w:ind w:left="2880" w:hanging="360"/>
-      </w:pPr>
-      <w:rPr>
-        <w:u w:val="none"/>
-      </w:rPr>
-    </w:lvl>
-    <w:lvl w:ilvl="4">
-      <w:start w:val="1"/>
-      <w:numFmt w:val="bullet"/>
-      <w:lvlText w:val="-"/>
-      <w:lvlJc w:val="left"/>
-      <w:pPr>
-        <w:ind w:left="3600" w:hanging="360"/>
-      </w:pPr>
-      <w:rPr>
-        <w:u w:val="none"/>
-      </w:rPr>
-    </w:lvl>
-    <w:lvl w:ilvl="5">
-      <w:start w:val="1"/>
-      <w:numFmt w:val="bullet"/>
-      <w:lvlText w:val="-"/>
-      <w:lvlJc w:val="left"/>
-      <w:pPr>
-        <w:ind w:left="4320" w:hanging="360"/>
-      </w:pPr>
-      <w:rPr>
-        <w:u w:val="none"/>
-      </w:rPr>
-    </w:lvl>
-    <w:lvl w:ilvl="6">
-      <w:start w:val="1"/>
-      <w:numFmt w:val="bullet"/>
-      <w:lvlText w:val="-"/>
-      <w:lvlJc w:val="left"/>
-      <w:pPr>
-        <w:ind w:left="5040" w:hanging="360"/>
-      </w:pPr>
-      <w:rPr>
-        <w:u w:val="none"/>
-      </w:rPr>
-    </w:lvl>
-    <w:lvl w:ilvl="7">
-      <w:start w:val="1"/>
-      <w:numFmt w:val="bullet"/>
-      <w:lvlText w:val="-"/>
-      <w:lvlJc w:val="left"/>
-      <w:pPr>
-        <w:ind w:left="5760" w:hanging="360"/>
-      </w:pPr>
-      <w:rPr>
-        <w:u w:val="none"/>
-      </w:rPr>
-    </w:lvl>
-    <w:lvl w:ilvl="8">
-      <w:start w:val="1"/>
-      <w:numFmt w:val="bullet"/>
-      <w:lvlText w:val="-"/>
-      <w:lvlJc w:val="left"/>
-      <w:pPr>
-        <w:ind w:left="6480" w:hanging="360"/>
-      </w:pPr>
-      <w:rPr>
-        <w:u w:val="none"/>
-      </w:rPr>
-    </w:lvl>
-  </w:abstractNum>
-  <w:abstractNum w:abstractNumId="4">
-    <w:lvl w:ilvl="0">
-      <w:start w:val="1"/>
-      <w:numFmt w:val="bullet"/>
-      <w:lvlText w:val="●"/>
-      <w:lvlJc w:val="left"/>
-      <w:pPr>
-        <w:ind w:left="720" w:hanging="360"/>
-      </w:pPr>
-      <w:rPr>
-        <w:u w:val="none"/>
-      </w:rPr>
-    </w:lvl>
-    <w:lvl w:ilvl="1">
-      <w:start w:val="1"/>
-      <w:numFmt w:val="bullet"/>
-      <w:lvlText w:val="○"/>
-      <w:lvlJc w:val="left"/>
-      <w:pPr>
-        <w:ind w:left="1440" w:hanging="360"/>
-      </w:pPr>
-      <w:rPr>
-        <w:u w:val="none"/>
-      </w:rPr>
-    </w:lvl>
-    <w:lvl w:ilvl="2">
-      <w:start w:val="1"/>
-      <w:numFmt w:val="bullet"/>
-      <w:lvlText w:val="■"/>
-      <w:lvlJc w:val="left"/>
-      <w:pPr>
-        <w:ind w:left="2160" w:hanging="360"/>
-      </w:pPr>
-      <w:rPr>
-        <w:u w:val="none"/>
-      </w:rPr>
-    </w:lvl>
-    <w:lvl w:ilvl="3">
-      <w:start w:val="1"/>
-      <w:numFmt w:val="bullet"/>
-      <w:lvlText w:val="●"/>
-      <w:lvlJc w:val="left"/>
-      <w:pPr>
-        <w:ind w:left="2880" w:hanging="360"/>
-      </w:pPr>
-      <w:rPr>
-        <w:u w:val="none"/>
-      </w:rPr>
-    </w:lvl>
-    <w:lvl w:ilvl="4">
-      <w:start w:val="1"/>
-      <w:numFmt w:val="bullet"/>
-      <w:lvlText w:val="○"/>
-      <w:lvlJc w:val="left"/>
-      <w:pPr>
-        <w:ind w:left="3600" w:hanging="360"/>
-      </w:pPr>
-      <w:rPr>
-        <w:u w:val="none"/>
-      </w:rPr>
-    </w:lvl>
-    <w:lvl w:ilvl="5">
-      <w:start w:val="1"/>
-      <w:numFmt w:val="bullet"/>
-      <w:lvlText w:val="■"/>
-      <w:lvlJc w:val="left"/>
-      <w:pPr>
-        <w:ind w:left="4320" w:hanging="360"/>
-      </w:pPr>
-      <w:rPr>
-        <w:u w:val="none"/>
-      </w:rPr>
-    </w:lvl>
-    <w:lvl w:ilvl="6">
-      <w:start w:val="1"/>
-      <w:numFmt w:val="bullet"/>
-      <w:lvlText w:val="●"/>
-      <w:lvlJc w:val="left"/>
-      <w:pPr>
-        <w:ind w:left="5040" w:hanging="360"/>
-      </w:pPr>
-      <w:rPr>
-        <w:u w:val="none"/>
-      </w:rPr>
-    </w:lvl>
-    <w:lvl w:ilvl="7">
-      <w:start w:val="1"/>
-      <w:numFmt w:val="bullet"/>
-      <w:lvlText w:val="○"/>
-      <w:lvlJc w:val="left"/>
-      <w:pPr>
-        <w:ind w:left="5760" w:hanging="360"/>
-      </w:pPr>
-      <w:rPr>
-        <w:u w:val="none"/>
-      </w:rPr>
-    </w:lvl>
-    <w:lvl w:ilvl="8">
-      <w:start w:val="1"/>
-      <w:numFmt w:val="bullet"/>
-      <w:lvlText w:val="■"/>
-      <w:lvlJc w:val="left"/>
-      <w:pPr>
-        <w:ind w:left="6480" w:hanging="360"/>
-      </w:pPr>
-      <w:rPr>
-        <w:u w:val="none"/>
-      </w:rPr>
-    </w:lvl>
-  </w:abstractNum>
-  <w:abstractNum w:abstractNumId="5">
-    <w:lvl w:ilvl="0">
-      <w:start w:val="1"/>
-      <w:numFmt w:val="bullet"/>
-      <w:lvlText w:val="●"/>
-      <w:lvlJc w:val="left"/>
-      <w:pPr>
-        <w:ind w:left="720" w:hanging="360"/>
-      </w:pPr>
-      <w:rPr>
-        <w:u w:val="none"/>
-      </w:rPr>
-    </w:lvl>
-    <w:lvl w:ilvl="1">
-      <w:start w:val="1"/>
-      <w:numFmt w:val="bullet"/>
-      <w:lvlText w:val="○"/>
-      <w:lvlJc w:val="left"/>
-      <w:pPr>
-        <w:ind w:left="1440" w:hanging="360"/>
-      </w:pPr>
-      <w:rPr>
-        <w:u w:val="none"/>
-      </w:rPr>
-    </w:lvl>
-    <w:lvl w:ilvl="2">
-      <w:start w:val="1"/>
-      <w:numFmt w:val="bullet"/>
-      <w:lvlText w:val="■"/>
-      <w:lvlJc w:val="left"/>
-      <w:pPr>
-        <w:ind w:left="2160" w:hanging="360"/>
-      </w:pPr>
-      <w:rPr>
-        <w:u w:val="none"/>
-      </w:rPr>
-    </w:lvl>
-    <w:lvl w:ilvl="3">
-      <w:start w:val="1"/>
-      <w:numFmt w:val="bullet"/>
-      <w:lvlText w:val="●"/>
-      <w:lvlJc w:val="left"/>
-      <w:pPr>
-        <w:ind w:left="2880" w:hanging="360"/>
-      </w:pPr>
-      <w:rPr>
-        <w:u w:val="none"/>
-      </w:rPr>
-    </w:lvl>
-    <w:lvl w:ilvl="4">
-      <w:start w:val="1"/>
-      <w:numFmt w:val="bullet"/>
-      <w:lvlText w:val="○"/>
-      <w:lvlJc w:val="left"/>
-      <w:pPr>
-        <w:ind w:left="3600" w:hanging="360"/>
-      </w:pPr>
-      <w:rPr>
-        <w:u w:val="none"/>
-      </w:rPr>
-    </w:lvl>
-    <w:lvl w:ilvl="5">
-      <w:start w:val="1"/>
-      <w:numFmt w:val="bullet"/>
-      <w:lvlText w:val="■"/>
-      <w:lvlJc w:val="left"/>
-      <w:pPr>
-        <w:ind w:left="4320" w:hanging="360"/>
-      </w:pPr>
-      <w:rPr>
-        <w:u w:val="none"/>
-      </w:rPr>
-    </w:lvl>
-    <w:lvl w:ilvl="6">
-      <w:start w:val="1"/>
-      <w:numFmt w:val="bullet"/>
-      <w:lvlText w:val="●"/>
-      <w:lvlJc w:val="left"/>
-      <w:pPr>
-        <w:ind w:left="5040" w:hanging="360"/>
-      </w:pPr>
-      <w:rPr>
-        <w:u w:val="none"/>
-      </w:rPr>
-    </w:lvl>
-    <w:lvl w:ilvl="7">
-      <w:start w:val="1"/>
-      <w:numFmt w:val="bullet"/>
-      <w:lvlText w:val="○"/>
-      <w:lvlJc w:val="left"/>
-      <w:pPr>
-        <w:ind w:left="5760" w:hanging="360"/>
-      </w:pPr>
-      <w:rPr>
-        <w:u w:val="none"/>
-      </w:rPr>
-    </w:lvl>
-    <w:lvl w:ilvl="8">
-      <w:start w:val="1"/>
-      <w:numFmt w:val="bullet"/>
-      <w:lvlText w:val="■"/>
-      <w:lvlJc w:val="left"/>
-      <w:pPr>
-        <w:ind w:left="6480" w:hanging="360"/>
-      </w:pPr>
-      <w:rPr>
-        <w:u w:val="none"/>
-      </w:rPr>
-    </w:lvl>
-  </w:abstractNum>
-  <w:abstractNum w:abstractNumId="6">
-    <w:lvl w:ilvl="0">
-      <w:start w:val="1"/>
-      <w:numFmt w:val="bullet"/>
-      <w:lvlText w:val="●"/>
-      <w:lvlJc w:val="left"/>
-      <w:pPr>
-        <w:ind w:left="720" w:hanging="360"/>
-      </w:pPr>
-      <w:rPr>
-        <w:u w:val="none"/>
-      </w:rPr>
-    </w:lvl>
-    <w:lvl w:ilvl="1">
-      <w:start w:val="1"/>
-      <w:numFmt w:val="bullet"/>
-      <w:lvlText w:val="○"/>
-      <w:lvlJc w:val="left"/>
-      <w:pPr>
-        <w:ind w:left="1440" w:hanging="360"/>
-      </w:pPr>
-      <w:rPr>
-        <w:u w:val="none"/>
-      </w:rPr>
-    </w:lvl>
-    <w:lvl w:ilvl="2">
-      <w:start w:val="1"/>
-      <w:numFmt w:val="bullet"/>
-      <w:lvlText w:val="■"/>
-      <w:lvlJc w:val="left"/>
-      <w:pPr>
-        <w:ind w:left="2160" w:hanging="360"/>
-      </w:pPr>
-      <w:rPr>
-        <w:u w:val="none"/>
-      </w:rPr>
-    </w:lvl>
-    <w:lvl w:ilvl="3">
-      <w:start w:val="1"/>
-      <w:numFmt w:val="bullet"/>
-      <w:lvlText w:val="●"/>
-      <w:lvlJc w:val="left"/>
-      <w:pPr>
-        <w:ind w:left="2880" w:hanging="360"/>
-      </w:pPr>
-      <w:rPr>
-        <w:u w:val="none"/>
-      </w:rPr>
-    </w:lvl>
-    <w:lvl w:ilvl="4">
-      <w:start w:val="1"/>
-      <w:numFmt w:val="bullet"/>
-      <w:lvlText w:val="○"/>
-      <w:lvlJc w:val="left"/>
-      <w:pPr>
-        <w:ind w:left="3600" w:hanging="360"/>
-      </w:pPr>
-      <w:rPr>
-        <w:u w:val="none"/>
-      </w:rPr>
-    </w:lvl>
-    <w:lvl w:ilvl="5">
-      <w:start w:val="1"/>
-      <w:numFmt w:val="bullet"/>
-      <w:lvlText w:val="■"/>
-      <w:lvlJc w:val="left"/>
-      <w:pPr>
-        <w:ind w:left="4320" w:hanging="360"/>
-      </w:pPr>
-      <w:rPr>
-        <w:u w:val="none"/>
-      </w:rPr>
-    </w:lvl>
-    <w:lvl w:ilvl="6">
-      <w:start w:val="1"/>
-      <w:numFmt w:val="bullet"/>
-      <w:lvlText w:val="●"/>
-      <w:lvlJc w:val="left"/>
-      <w:pPr>
-        <w:ind w:left="5040" w:hanging="360"/>
-      </w:pPr>
-      <w:rPr>
-        <w:u w:val="none"/>
-      </w:rPr>
-    </w:lvl>
-    <w:lvl w:ilvl="7">
-      <w:start w:val="1"/>
-      <w:numFmt w:val="bullet"/>
-      <w:lvlText w:val="○"/>
-      <w:lvlJc w:val="left"/>
-      <w:pPr>
-        <w:ind w:left="5760" w:hanging="360"/>
-      </w:pPr>
-      <w:rPr>
-        <w:u w:val="none"/>
-      </w:rPr>
-    </w:lvl>
-    <w:lvl w:ilvl="8">
-      <w:start w:val="1"/>
-      <w:numFmt w:val="bullet"/>
-      <w:lvlText w:val="■"/>
-      <w:lvlJc w:val="left"/>
-      <w:pPr>
-        <w:ind w:left="6480" w:hanging="360"/>
-      </w:pPr>
-      <w:rPr>
-        <w:u w:val="none"/>
-      </w:rPr>
-    </w:lvl>
-  </w:abstractNum>
-  <w:abstractNum w:abstractNumId="7">
-    <w:lvl w:ilvl="0">
-      <w:start w:val="1"/>
-      <w:numFmt w:val="bullet"/>
-      <w:lvlText w:val="●"/>
-      <w:lvlJc w:val="left"/>
-      <w:pPr>
-        <w:ind w:left="720" w:hanging="360"/>
-      </w:pPr>
-      <w:rPr>
-        <w:u w:val="none"/>
-      </w:rPr>
-    </w:lvl>
-    <w:lvl w:ilvl="1">
-      <w:start w:val="1"/>
-      <w:numFmt w:val="bullet"/>
-      <w:lvlText w:val="○"/>
-      <w:lvlJc w:val="left"/>
-      <w:pPr>
-        <w:ind w:left="1440" w:hanging="360"/>
-      </w:pPr>
-      <w:rPr>
-        <w:u w:val="none"/>
-      </w:rPr>
-    </w:lvl>
-    <w:lvl w:ilvl="2">
-      <w:start w:val="1"/>
-      <w:numFmt w:val="bullet"/>
-      <w:lvlText w:val="■"/>
-      <w:lvlJc w:val="left"/>
-      <w:pPr>
-        <w:ind w:left="2160" w:hanging="360"/>
-      </w:pPr>
-      <w:rPr>
-        <w:u w:val="none"/>
-      </w:rPr>
-    </w:lvl>
-    <w:lvl w:ilvl="3">
-      <w:start w:val="1"/>
-      <w:numFmt w:val="bullet"/>
-      <w:lvlText w:val="●"/>
-      <w:lvlJc w:val="left"/>
-      <w:pPr>
-        <w:ind w:left="2880" w:hanging="360"/>
-      </w:pPr>
-      <w:rPr>
-        <w:u w:val="none"/>
-      </w:rPr>
-    </w:lvl>
-    <w:lvl w:ilvl="4">
-      <w:start w:val="1"/>
-      <w:numFmt w:val="bullet"/>
-      <w:lvlText w:val="○"/>
-      <w:lvlJc w:val="left"/>
-      <w:pPr>
-        <w:ind w:left="3600" w:hanging="360"/>
-      </w:pPr>
-      <w:rPr>
-        <w:u w:val="none"/>
-      </w:rPr>
-    </w:lvl>
-    <w:lvl w:ilvl="5">
-      <w:start w:val="1"/>
-      <w:numFmt w:val="bullet"/>
-      <w:lvlText w:val="■"/>
-      <w:lvlJc w:val="left"/>
-      <w:pPr>
-        <w:ind w:left="4320" w:hanging="360"/>
-      </w:pPr>
-      <w:rPr>
-        <w:u w:val="none"/>
-      </w:rPr>
-    </w:lvl>
-    <w:lvl w:ilvl="6">
-      <w:start w:val="1"/>
-      <w:numFmt w:val="bullet"/>
-      <w:lvlText w:val="●"/>
-      <w:lvlJc w:val="left"/>
-      <w:pPr>
-        <w:ind w:left="5040" w:hanging="360"/>
-      </w:pPr>
-      <w:rPr>
-        <w:u w:val="none"/>
-      </w:rPr>
-    </w:lvl>
-    <w:lvl w:ilvl="7">
-      <w:start w:val="1"/>
-      <w:numFmt w:val="bullet"/>
-      <w:lvlText w:val="○"/>
-      <w:lvlJc w:val="left"/>
-      <w:pPr>
-        <w:ind w:left="5760" w:hanging="360"/>
-      </w:pPr>
-      <w:rPr>
-        <w:u w:val="none"/>
-      </w:rPr>
-    </w:lvl>
-    <w:lvl w:ilvl="8">
-      <w:start w:val="1"/>
-      <w:numFmt w:val="bullet"/>
-      <w:lvlText w:val="■"/>
-      <w:lvlJc w:val="left"/>
-      <w:pPr>
-        <w:ind w:left="6480" w:hanging="360"/>
-      </w:pPr>
-      <w:rPr>
-        <w:u w:val="none"/>
-      </w:rPr>
-    </w:lvl>
-  </w:abstractNum>
-  <w:abstractNum w:abstractNumId="8">
-    <w:lvl w:ilvl="0">
-      <w:start w:val="1"/>
       <w:numFmt w:val="decimal"/>
       <w:lvlText w:val="%1)"/>
       <w:lvlJc w:val="left"/>
@@ -3897,11 +2536,11 @@
       <w:rPr/>
     </w:lvl>
   </w:abstractNum>
-  <w:abstractNum w:abstractNumId="9">
+  <w:abstractNum w:abstractNumId="3">
     <w:lvl w:ilvl="0">
       <w:start w:val="1"/>
       <w:numFmt w:val="bullet"/>
-      <w:lvlText w:val="●"/>
+      <w:lvlText w:val="-"/>
       <w:lvlJc w:val="left"/>
       <w:pPr>
         <w:ind w:left="720" w:hanging="360"/>
@@ -3913,7 +2552,7 @@
     <w:lvl w:ilvl="1">
       <w:start w:val="1"/>
       <w:numFmt w:val="bullet"/>
-      <w:lvlText w:val="○"/>
+      <w:lvlText w:val="-"/>
       <w:lvlJc w:val="left"/>
       <w:pPr>
         <w:ind w:left="1440" w:hanging="360"/>
@@ -3925,7 +2564,7 @@
     <w:lvl w:ilvl="2">
       <w:start w:val="1"/>
       <w:numFmt w:val="bullet"/>
-      <w:lvlText w:val="■"/>
+      <w:lvlText w:val="-"/>
       <w:lvlJc w:val="left"/>
       <w:pPr>
         <w:ind w:left="2160" w:hanging="360"/>
@@ -3937,7 +2576,7 @@
     <w:lvl w:ilvl="3">
       <w:start w:val="1"/>
       <w:numFmt w:val="bullet"/>
-      <w:lvlText w:val="●"/>
+      <w:lvlText w:val="-"/>
       <w:lvlJc w:val="left"/>
       <w:pPr>
         <w:ind w:left="2880" w:hanging="360"/>
@@ -3949,7 +2588,7 @@
     <w:lvl w:ilvl="4">
       <w:start w:val="1"/>
       <w:numFmt w:val="bullet"/>
-      <w:lvlText w:val="○"/>
+      <w:lvlText w:val="-"/>
       <w:lvlJc w:val="left"/>
       <w:pPr>
         <w:ind w:left="3600" w:hanging="360"/>
@@ -3961,7 +2600,7 @@
     <w:lvl w:ilvl="5">
       <w:start w:val="1"/>
       <w:numFmt w:val="bullet"/>
-      <w:lvlText w:val="■"/>
+      <w:lvlText w:val="-"/>
       <w:lvlJc w:val="left"/>
       <w:pPr>
         <w:ind w:left="4320" w:hanging="360"/>
@@ -3973,7 +2612,7 @@
     <w:lvl w:ilvl="6">
       <w:start w:val="1"/>
       <w:numFmt w:val="bullet"/>
-      <w:lvlText w:val="●"/>
+      <w:lvlText w:val="-"/>
       <w:lvlJc w:val="left"/>
       <w:pPr>
         <w:ind w:left="5040" w:hanging="360"/>
@@ -3985,7 +2624,7 @@
     <w:lvl w:ilvl="7">
       <w:start w:val="1"/>
       <w:numFmt w:val="bullet"/>
-      <w:lvlText w:val="○"/>
+      <w:lvlText w:val="-"/>
       <w:lvlJc w:val="left"/>
       <w:pPr>
         <w:ind w:left="5760" w:hanging="360"/>
@@ -3997,7 +2636,7 @@
     <w:lvl w:ilvl="8">
       <w:start w:val="1"/>
       <w:numFmt w:val="bullet"/>
-      <w:lvlText w:val="■"/>
+      <w:lvlText w:val="-"/>
       <w:lvlJc w:val="left"/>
       <w:pPr>
         <w:ind w:left="6480" w:hanging="360"/>
@@ -4015,24 +2654,6 @@
   </w:num>
   <w:num w:numId="3">
     <w:abstractNumId w:val="3"/>
-  </w:num>
-  <w:num w:numId="4">
-    <w:abstractNumId w:val="4"/>
-  </w:num>
-  <w:num w:numId="5">
-    <w:abstractNumId w:val="5"/>
-  </w:num>
-  <w:num w:numId="6">
-    <w:abstractNumId w:val="6"/>
-  </w:num>
-  <w:num w:numId="7">
-    <w:abstractNumId w:val="7"/>
-  </w:num>
-  <w:num w:numId="8">
-    <w:abstractNumId w:val="8"/>
-  </w:num>
-  <w:num w:numId="9">
-    <w:abstractNumId w:val="9"/>
   </w:num>
 </w:numbering>
 </file>
@@ -4171,6 +2792,155 @@
       <w:sz w:val="52"/>
       <w:szCs w:val="52"/>
     </w:rPr>
+  </w:style>
+  <w:style w:type="paragraph" w:styleId="Normal" w:default="1">
+    <w:name w:val="normal"/>
+  </w:style>
+  <w:style w:type="table" w:styleId="TableNormal" w:default="1">
+    <w:name w:val="Table Normal"/>
+  </w:style>
+  <w:style w:type="paragraph" w:styleId="Heading1">
+    <w:name w:val="heading 1"/>
+    <w:basedOn w:val="Normal"/>
+    <w:next w:val="Normal"/>
+    <w:pPr>
+      <w:keepNext w:val="1"/>
+      <w:keepLines w:val="1"/>
+      <w:pageBreakBefore w:val="0"/>
+      <w:spacing w:after="120" w:before="400" w:lineRule="auto"/>
+    </w:pPr>
+    <w:rPr>
+      <w:sz w:val="40"/>
+      <w:szCs w:val="40"/>
+    </w:rPr>
+  </w:style>
+  <w:style w:type="paragraph" w:styleId="Heading2">
+    <w:name w:val="heading 2"/>
+    <w:basedOn w:val="Normal"/>
+    <w:next w:val="Normal"/>
+    <w:pPr>
+      <w:keepNext w:val="1"/>
+      <w:keepLines w:val="1"/>
+      <w:pageBreakBefore w:val="0"/>
+      <w:spacing w:after="120" w:before="360" w:lineRule="auto"/>
+    </w:pPr>
+    <w:rPr>
+      <w:b w:val="0"/>
+      <w:sz w:val="32"/>
+      <w:szCs w:val="32"/>
+    </w:rPr>
+  </w:style>
+  <w:style w:type="paragraph" w:styleId="Heading3">
+    <w:name w:val="heading 3"/>
+    <w:basedOn w:val="Normal"/>
+    <w:next w:val="Normal"/>
+    <w:pPr>
+      <w:keepNext w:val="1"/>
+      <w:keepLines w:val="1"/>
+      <w:pageBreakBefore w:val="0"/>
+      <w:spacing w:after="80" w:before="320" w:lineRule="auto"/>
+    </w:pPr>
+    <w:rPr>
+      <w:b w:val="0"/>
+      <w:color w:val="434343"/>
+      <w:sz w:val="28"/>
+      <w:szCs w:val="28"/>
+    </w:rPr>
+  </w:style>
+  <w:style w:type="paragraph" w:styleId="Heading4">
+    <w:name w:val="heading 4"/>
+    <w:basedOn w:val="Normal"/>
+    <w:next w:val="Normal"/>
+    <w:pPr>
+      <w:keepNext w:val="1"/>
+      <w:keepLines w:val="1"/>
+      <w:pageBreakBefore w:val="0"/>
+      <w:spacing w:after="80" w:before="280" w:lineRule="auto"/>
+    </w:pPr>
+    <w:rPr>
+      <w:color w:val="666666"/>
+      <w:sz w:val="24"/>
+      <w:szCs w:val="24"/>
+    </w:rPr>
+  </w:style>
+  <w:style w:type="paragraph" w:styleId="Heading5">
+    <w:name w:val="heading 5"/>
+    <w:basedOn w:val="Normal"/>
+    <w:next w:val="Normal"/>
+    <w:pPr>
+      <w:keepNext w:val="1"/>
+      <w:keepLines w:val="1"/>
+      <w:pageBreakBefore w:val="0"/>
+      <w:spacing w:after="80" w:before="240" w:lineRule="auto"/>
+    </w:pPr>
+    <w:rPr>
+      <w:color w:val="666666"/>
+      <w:sz w:val="22"/>
+      <w:szCs w:val="22"/>
+    </w:rPr>
+  </w:style>
+  <w:style w:type="paragraph" w:styleId="Heading6">
+    <w:name w:val="heading 6"/>
+    <w:basedOn w:val="Normal"/>
+    <w:next w:val="Normal"/>
+    <w:pPr>
+      <w:keepNext w:val="1"/>
+      <w:keepLines w:val="1"/>
+      <w:pageBreakBefore w:val="0"/>
+      <w:spacing w:after="80" w:before="240" w:lineRule="auto"/>
+    </w:pPr>
+    <w:rPr>
+      <w:i w:val="1"/>
+      <w:color w:val="666666"/>
+      <w:sz w:val="22"/>
+      <w:szCs w:val="22"/>
+    </w:rPr>
+  </w:style>
+  <w:style w:type="paragraph" w:styleId="Title">
+    <w:name w:val="Title"/>
+    <w:basedOn w:val="Normal"/>
+    <w:next w:val="Normal"/>
+    <w:pPr>
+      <w:keepNext w:val="1"/>
+      <w:keepLines w:val="1"/>
+      <w:pageBreakBefore w:val="0"/>
+      <w:spacing w:after="60" w:before="0" w:lineRule="auto"/>
+    </w:pPr>
+    <w:rPr>
+      <w:sz w:val="52"/>
+      <w:szCs w:val="52"/>
+    </w:rPr>
+  </w:style>
+  <w:style w:type="paragraph" w:styleId="Subtitle">
+    <w:name w:val="Subtitle"/>
+    <w:basedOn w:val="Normal"/>
+    <w:next w:val="Normal"/>
+    <w:pPr>
+      <w:keepNext w:val="1"/>
+      <w:keepLines w:val="1"/>
+      <w:pageBreakBefore w:val="0"/>
+      <w:spacing w:after="320" w:before="0" w:lineRule="auto"/>
+    </w:pPr>
+    <w:rPr>
+      <w:rFonts w:ascii="Arial" w:cs="Arial" w:eastAsia="Arial" w:hAnsi="Arial"/>
+      <w:i w:val="0"/>
+      <w:color w:val="666666"/>
+      <w:sz w:val="30"/>
+      <w:szCs w:val="30"/>
+    </w:rPr>
+  </w:style>
+  <w:style w:type="table" w:styleId="Table1">
+    <w:basedOn w:val="TableNormal"/>
+    <w:tblPr>
+      <w:tblStyleRowBandSize w:val="1"/>
+      <w:tblStyleColBandSize w:val="1"/>
+      <w:tblCellMar>
+        <w:top w:w="100.0" w:type="dxa"/>
+        <w:left w:w="100.0" w:type="dxa"/>
+        <w:bottom w:w="100.0" w:type="dxa"/>
+        <w:right w:w="100.0" w:type="dxa"/>
+      </w:tblCellMar>
+    </w:tblPr>
   </w:style>
   <w:style w:type="paragraph" w:styleId="Subtitle">
     <w:name w:val="Subtitle"/>
@@ -4524,4 +3294,19 @@
   </a:objectDefaults>
   <a:extraClrSchemeLst/>
 </a:theme>
+</file>
+
+<file path=customXML/item1.xml><?xml version="1.0" encoding="utf-8"?>
+<go:gDocsCustomXmlDataStorage xmlns:go="http://customooxmlschemas.google.com/" xmlns:r="http://schemas.openxmlformats.org/officeDocument/2006/relationships" uri="GoogleDocsCustomDataVersion2">
+  <go:docsCustomData xmlns:go="http://customooxmlschemas.google.com/" roundtripDataSignature="AMtx7mi3SqdQFBoGdG5lZ+cMjjb0Kc02bQ==">CgMxLjAyCGguZ2pkZ3hzMgloLjMwajB6bGwyCWguMWZvYjl0ZTIIaC50eWpjd3Q4AHIhMTVMRnNTLXEwNUZjNlBXVXlhUUc3QkRsWGEyaEhfRHhN</go:docsCustomData>
+</go:gDocsCustomXmlDataStorage>
+</file>
+
+<file path=customXML/itemProps1.xml><?xml version="1.0" encoding="utf-8"?>
+<ds:datastoreItem xmlns:ds="http://schemas.openxmlformats.org/officeDocument/2006/customXml" ds:itemID="{11111111-1234-1234-1234-123412341234}">
+  <ds:schemaRefs>
+    <ds:schemaRef ds:uri="http://schemas.openxmlformats.org/officeDocument/2006/relationships"/>
+    <ds:schemaRef ds:uri="http://customooxmlschemas.google.com/"/>
+  </ds:schemaRefs>
+</ds:datastoreItem>
 </file>
--- a/reports/Individual/D02/Student #1/Analysis Report - D02 - josrojrom1.docx
+++ b/reports/Individual/D02/Student #1/Analysis Report - D02 - josrojrom1.docx
@@ -103,7 +103,7 @@
             <wp:extent cx="1112520" cy="1112520"/>
             <wp:effectExtent b="0" l="0" r="0" t="0"/>
             <wp:wrapTopAndBottom distB="0" distT="0"/>
-            <wp:docPr descr="http://recursoshumanos.us.es/images/marca-dos-tintas_300.gif" id="2" name="image1.gif"/>
+            <wp:docPr descr="http://recursoshumanos.us.es/images/marca-dos-tintas_300.gif" id="3" name="image1.gif"/>
             <a:graphic>
               <a:graphicData uri="http://schemas.openxmlformats.org/drawingml/2006/picture">
                 <pic:pic>
@@ -149,7 +149,7 @@
           <w:szCs w:val="30"/>
           <w:rtl w:val="0"/>
         </w:rPr>
-        <w:t xml:space="preserve">C1.04.02</w:t>
+        <w:t xml:space="preserve">C3.04.02</w:t>
       </w:r>
     </w:p>
     <w:p>
@@ -1606,6 +1606,11 @@
         </w:rPr>
         <w:t xml:space="preserve">There is a new project-specific role called lecturer, which has the following profile data: alma ma-ter (not blank, shorter than 76 characters), a résumé (not blank, shorter than 101 characters), list of qualifications (not blank, shorter than 101 characters), and an optional link with further infor-mation.</w:t>
       </w:r>
+      <w:r>
+        <w:rPr>
+          <w:rtl w:val="0"/>
+        </w:rPr>
+      </w:r>
     </w:p>
     <w:p>
       <w:pPr>
@@ -1956,11 +1961,6 @@
         </w:rPr>
         <w:t xml:space="preserve"> Es importante contemplar toda la casuística del curso antes de comenzar a desarrollar la entidad, pues puede ocurrir como en mi caso que solo podían existir cursos prácticos tal y como estaba implementada la solución.</w:t>
       </w:r>
-      <w:r>
-        <w:rPr>
-          <w:rtl w:val="0"/>
-        </w:rPr>
-      </w:r>
     </w:p>
     <w:p>
       <w:pPr>
@@ -2061,6 +2061,11 @@
           <w:rtl w:val="0"/>
         </w:rPr>
         <w:t xml:space="preserve">[MANDATORY] Produce assorted sample data to test your application informally. The data must include two lecturer accounts with credentials “lecturer1/lecturer1” and “lecturer2/lecturer2”.</w:t>
+      </w:r>
+      <w:r>
+        <w:rPr>
+          <w:rtl w:val="0"/>
+        </w:rPr>
       </w:r>
     </w:p>
     <w:p>
@@ -2303,7 +2308,7 @@
         <w:szCs w:val="18"/>
         <w:rtl w:val="0"/>
       </w:rPr>
-      <w:t xml:space="preserve">Grupo C1.04.02                                                                                                        Sevilla 1 de Septiembre 2023</w:t>
+      <w:t xml:space="preserve">Grupo C3.04.02                                                                                                        Sevilla 1 de Octubre 2023</w:t>
     </w:r>
   </w:p>
   <w:p>
@@ -2910,6 +2915,155 @@
       <w:sz w:val="52"/>
       <w:szCs w:val="52"/>
     </w:rPr>
+  </w:style>
+  <w:style w:type="paragraph" w:styleId="Normal" w:default="1">
+    <w:name w:val="normal"/>
+  </w:style>
+  <w:style w:type="table" w:styleId="TableNormal" w:default="1">
+    <w:name w:val="Table Normal"/>
+  </w:style>
+  <w:style w:type="paragraph" w:styleId="Heading1">
+    <w:name w:val="heading 1"/>
+    <w:basedOn w:val="Normal"/>
+    <w:next w:val="Normal"/>
+    <w:pPr>
+      <w:keepNext w:val="1"/>
+      <w:keepLines w:val="1"/>
+      <w:pageBreakBefore w:val="0"/>
+      <w:spacing w:after="120" w:before="400" w:lineRule="auto"/>
+    </w:pPr>
+    <w:rPr>
+      <w:sz w:val="40"/>
+      <w:szCs w:val="40"/>
+    </w:rPr>
+  </w:style>
+  <w:style w:type="paragraph" w:styleId="Heading2">
+    <w:name w:val="heading 2"/>
+    <w:basedOn w:val="Normal"/>
+    <w:next w:val="Normal"/>
+    <w:pPr>
+      <w:keepNext w:val="1"/>
+      <w:keepLines w:val="1"/>
+      <w:pageBreakBefore w:val="0"/>
+      <w:spacing w:after="120" w:before="360" w:lineRule="auto"/>
+    </w:pPr>
+    <w:rPr>
+      <w:b w:val="0"/>
+      <w:sz w:val="32"/>
+      <w:szCs w:val="32"/>
+    </w:rPr>
+  </w:style>
+  <w:style w:type="paragraph" w:styleId="Heading3">
+    <w:name w:val="heading 3"/>
+    <w:basedOn w:val="Normal"/>
+    <w:next w:val="Normal"/>
+    <w:pPr>
+      <w:keepNext w:val="1"/>
+      <w:keepLines w:val="1"/>
+      <w:pageBreakBefore w:val="0"/>
+      <w:spacing w:after="80" w:before="320" w:lineRule="auto"/>
+    </w:pPr>
+    <w:rPr>
+      <w:b w:val="0"/>
+      <w:color w:val="434343"/>
+      <w:sz w:val="28"/>
+      <w:szCs w:val="28"/>
+    </w:rPr>
+  </w:style>
+  <w:style w:type="paragraph" w:styleId="Heading4">
+    <w:name w:val="heading 4"/>
+    <w:basedOn w:val="Normal"/>
+    <w:next w:val="Normal"/>
+    <w:pPr>
+      <w:keepNext w:val="1"/>
+      <w:keepLines w:val="1"/>
+      <w:pageBreakBefore w:val="0"/>
+      <w:spacing w:after="80" w:before="280" w:lineRule="auto"/>
+    </w:pPr>
+    <w:rPr>
+      <w:color w:val="666666"/>
+      <w:sz w:val="24"/>
+      <w:szCs w:val="24"/>
+    </w:rPr>
+  </w:style>
+  <w:style w:type="paragraph" w:styleId="Heading5">
+    <w:name w:val="heading 5"/>
+    <w:basedOn w:val="Normal"/>
+    <w:next w:val="Normal"/>
+    <w:pPr>
+      <w:keepNext w:val="1"/>
+      <w:keepLines w:val="1"/>
+      <w:pageBreakBefore w:val="0"/>
+      <w:spacing w:after="80" w:before="240" w:lineRule="auto"/>
+    </w:pPr>
+    <w:rPr>
+      <w:color w:val="666666"/>
+      <w:sz w:val="22"/>
+      <w:szCs w:val="22"/>
+    </w:rPr>
+  </w:style>
+  <w:style w:type="paragraph" w:styleId="Heading6">
+    <w:name w:val="heading 6"/>
+    <w:basedOn w:val="Normal"/>
+    <w:next w:val="Normal"/>
+    <w:pPr>
+      <w:keepNext w:val="1"/>
+      <w:keepLines w:val="1"/>
+      <w:pageBreakBefore w:val="0"/>
+      <w:spacing w:after="80" w:before="240" w:lineRule="auto"/>
+    </w:pPr>
+    <w:rPr>
+      <w:i w:val="1"/>
+      <w:color w:val="666666"/>
+      <w:sz w:val="22"/>
+      <w:szCs w:val="22"/>
+    </w:rPr>
+  </w:style>
+  <w:style w:type="paragraph" w:styleId="Title">
+    <w:name w:val="Title"/>
+    <w:basedOn w:val="Normal"/>
+    <w:next w:val="Normal"/>
+    <w:pPr>
+      <w:keepNext w:val="1"/>
+      <w:keepLines w:val="1"/>
+      <w:pageBreakBefore w:val="0"/>
+      <w:spacing w:after="60" w:before="0" w:lineRule="auto"/>
+    </w:pPr>
+    <w:rPr>
+      <w:sz w:val="52"/>
+      <w:szCs w:val="52"/>
+    </w:rPr>
+  </w:style>
+  <w:style w:type="paragraph" w:styleId="Subtitle">
+    <w:name w:val="Subtitle"/>
+    <w:basedOn w:val="Normal"/>
+    <w:next w:val="Normal"/>
+    <w:pPr>
+      <w:keepNext w:val="1"/>
+      <w:keepLines w:val="1"/>
+      <w:pageBreakBefore w:val="0"/>
+      <w:spacing w:after="320" w:before="0" w:lineRule="auto"/>
+    </w:pPr>
+    <w:rPr>
+      <w:rFonts w:ascii="Arial" w:cs="Arial" w:eastAsia="Arial" w:hAnsi="Arial"/>
+      <w:i w:val="0"/>
+      <w:color w:val="666666"/>
+      <w:sz w:val="30"/>
+      <w:szCs w:val="30"/>
+    </w:rPr>
+  </w:style>
+  <w:style w:type="table" w:styleId="Table1">
+    <w:basedOn w:val="TableNormal"/>
+    <w:tblPr>
+      <w:tblStyleRowBandSize w:val="1"/>
+      <w:tblStyleColBandSize w:val="1"/>
+      <w:tblCellMar>
+        <w:top w:w="100.0" w:type="dxa"/>
+        <w:left w:w="100.0" w:type="dxa"/>
+        <w:bottom w:w="100.0" w:type="dxa"/>
+        <w:right w:w="100.0" w:type="dxa"/>
+      </w:tblCellMar>
+    </w:tblPr>
   </w:style>
   <w:style w:type="paragraph" w:styleId="Subtitle">
     <w:name w:val="Subtitle"/>
@@ -3298,7 +3452,7 @@
 
 <file path=customXML/item1.xml><?xml version="1.0" encoding="utf-8"?>
 <go:gDocsCustomXmlDataStorage xmlns:go="http://customooxmlschemas.google.com/" xmlns:r="http://schemas.openxmlformats.org/officeDocument/2006/relationships" uri="GoogleDocsCustomDataVersion2">
-  <go:docsCustomData xmlns:go="http://customooxmlschemas.google.com/" roundtripDataSignature="AMtx7mi3SqdQFBoGdG5lZ+cMjjb0Kc02bQ==">CgMxLjAyCGguZ2pkZ3hzMgloLjMwajB6bGwyCWguMWZvYjl0ZTIIaC50eWpjd3Q4AHIhMTVMRnNTLXEwNUZjNlBXVXlhUUc3QkRsWGEyaEhfRHhN</go:docsCustomData>
+  <go:docsCustomData xmlns:go="http://customooxmlschemas.google.com/" roundtripDataSignature="AMtx7mgpFuIF4WXpQyiBoja3wQ8eGJxBQg==">CgMxLjAyCGguZ2pkZ3hzMgloLjMwajB6bGwyCWguMWZvYjl0ZTIIaC50eWpjd3Q4AHIhMTY3LWhpNXpEZGV2c2lVdDF5Yk9qVTMwUXlfUGFoaG9S</go:docsCustomData>
 </go:gDocsCustomXmlDataStorage>
 </file>
 

--- a/reports/Individual/D02/Student #1/Analysis Report - D02 - josrojrom1.docx
+++ b/reports/Individual/D02/Student #1/Analysis Report - D02 - josrojrom1.docx
@@ -103,7 +103,7 @@
             <wp:extent cx="1112520" cy="1112520"/>
             <wp:effectExtent b="0" l="0" r="0" t="0"/>
             <wp:wrapTopAndBottom distB="0" distT="0"/>
-            <wp:docPr descr="http://recursoshumanos.us.es/images/marca-dos-tintas_300.gif" id="3" name="image1.gif"/>
+            <wp:docPr descr="http://recursoshumanos.us.es/images/marca-dos-tintas_300.gif" id="4" name="image1.gif"/>
             <a:graphic>
               <a:graphicData uri="http://schemas.openxmlformats.org/drawingml/2006/picture">
                 <pic:pic>
@@ -1565,66 +1565,22 @@
     </w:p>
     <w:p>
       <w:pPr>
-        <w:rPr/>
-      </w:pPr>
-      <w:r>
-        <w:rPr>
-          <w:rFonts w:ascii="Calibri" w:cs="Calibri" w:eastAsia="Calibri" w:hAnsi="Calibri"/>
-          <w:sz w:val="24"/>
-          <w:szCs w:val="24"/>
-          <w:rtl w:val="0"/>
-        </w:rPr>
-        <w:t xml:space="preserve">Para este entregable se han desarrollado las siguientes tareas individuales, donde se darán decisiones y conclusiones en los casos donde haya que dar una interpretación característica o seguir alguna sugerencia dada en el foro de la asignatura sobre un requisito. En caso contrario solo se listará el requisito:</w:t>
-      </w:r>
-      <w:r>
-        <w:rPr>
-          <w:rtl w:val="0"/>
-        </w:rPr>
-      </w:r>
-    </w:p>
-    <w:p>
-      <w:pPr>
-        <w:keepNext w:val="1"/>
-        <w:numPr>
-          <w:ilvl w:val="0"/>
-          <w:numId w:val="2"/>
-        </w:numPr>
-        <w:spacing w:after="240" w:before="240" w:line="240" w:lineRule="auto"/>
-        <w:ind w:left="360" w:hanging="360"/>
-        <w:jc w:val="both"/>
-        <w:rPr>
-          <w:rFonts w:ascii="Calibri" w:cs="Calibri" w:eastAsia="Calibri" w:hAnsi="Calibri"/>
-        </w:rPr>
-      </w:pPr>
-      <w:r>
         <w:rPr>
           <w:rFonts w:ascii="Calibri" w:cs="Calibri" w:eastAsia="Calibri" w:hAnsi="Calibri"/>
           <w:b w:val="1"/>
           <w:sz w:val="24"/>
           <w:szCs w:val="24"/>
-          <w:rtl w:val="0"/>
-        </w:rPr>
-        <w:t xml:space="preserve">There is a new project-specific role called lecturer, which has the following profile data: alma ma-ter (not blank, shorter than 76 characters), a résumé (not blank, shorter than 101 characters), list of qualifications (not blank, shorter than 101 characters), and an optional link with further infor-mation.</w:t>
-      </w:r>
-      <w:r>
-        <w:rPr>
-          <w:rtl w:val="0"/>
-        </w:rPr>
-      </w:r>
-    </w:p>
-    <w:p>
-      <w:pPr>
-        <w:keepNext w:val="1"/>
-        <w:spacing w:after="240" w:before="240" w:line="240" w:lineRule="auto"/>
-        <w:ind w:left="360" w:firstLine="0"/>
-        <w:jc w:val="both"/>
+        </w:rPr>
+      </w:pPr>
+      <w:r>
         <w:rPr>
           <w:rFonts w:ascii="Calibri" w:cs="Calibri" w:eastAsia="Calibri" w:hAnsi="Calibri"/>
-          <w:b w:val="1"/>
-          <w:sz w:val="24"/>
-          <w:szCs w:val="24"/>
-        </w:rPr>
-      </w:pPr>
+          <w:sz w:val="24"/>
+          <w:szCs w:val="24"/>
+          <w:rtl w:val="0"/>
+        </w:rPr>
+        <w:t xml:space="preserve">Para este entregable se han desarrollado las siguientes tareas individuales, donde se darán decisiones y conclusiones en los casos donde haya que dar una interpretación característica o seguir alguna sugerencia dada en el foro de la asignatura sobre un requisito. En caso contrario solo se listará el requisito:</w:t>
+      </w:r>
       <w:r>
         <w:rPr>
           <w:rtl w:val="0"/>
@@ -1960,209 +1916,6 @@
           <w:rtl w:val="0"/>
         </w:rPr>
         <w:t xml:space="preserve"> Es importante contemplar toda la casuística del curso antes de comenzar a desarrollar la entidad, pues puede ocurrir como en mi caso que solo podían existir cursos prácticos tal y como estaba implementada la solución.</w:t>
-      </w:r>
-    </w:p>
-    <w:p>
-      <w:pPr>
-        <w:keepNext w:val="1"/>
-        <w:numPr>
-          <w:ilvl w:val="0"/>
-          <w:numId w:val="2"/>
-        </w:numPr>
-        <w:spacing w:after="240" w:before="240" w:line="240" w:lineRule="auto"/>
-        <w:ind w:left="360" w:hanging="360"/>
-        <w:jc w:val="both"/>
-        <w:rPr>
-          <w:rFonts w:ascii="Calibri" w:cs="Calibri" w:eastAsia="Calibri" w:hAnsi="Calibri"/>
-        </w:rPr>
-      </w:pPr>
-      <w:r>
-        <w:rPr>
-          <w:rFonts w:ascii="Calibri" w:cs="Calibri" w:eastAsia="Calibri" w:hAnsi="Calibri"/>
-          <w:b w:val="1"/>
-          <w:sz w:val="24"/>
-          <w:szCs w:val="24"/>
-          <w:rtl w:val="0"/>
-        </w:rPr>
-        <w:t xml:space="preserve"> A lecture is a document that a lecturer uses to get some knowledge across. The system must store the following data about them: a title (not blank, shorter than 76 characters), an abstract (not blank, shorter than 101 characters), an estimated learning time (in hours, positive, not nought), a body (not blank, shorter than 101 characters), an indication on whether it can be considered theoretical or hands-on, and an optional link with further information.</w:t>
-      </w:r>
-      <w:r>
-        <w:rPr>
-          <w:rtl w:val="0"/>
-        </w:rPr>
-      </w:r>
-    </w:p>
-    <w:p>
-      <w:pPr>
-        <w:keepNext w:val="1"/>
-        <w:numPr>
-          <w:ilvl w:val="0"/>
-          <w:numId w:val="2"/>
-        </w:numPr>
-        <w:spacing w:after="240" w:before="240" w:line="240" w:lineRule="auto"/>
-        <w:ind w:left="360" w:hanging="360"/>
-        <w:jc w:val="both"/>
-        <w:rPr>
-          <w:rFonts w:ascii="Calibri" w:cs="Calibri" w:eastAsia="Calibri" w:hAnsi="Calibri"/>
-        </w:rPr>
-      </w:pPr>
-      <w:r>
-        <w:rPr>
-          <w:rFonts w:ascii="Calibri" w:cs="Calibri" w:eastAsia="Calibri" w:hAnsi="Calibri"/>
-          <w:b w:val="1"/>
-          <w:sz w:val="24"/>
-          <w:szCs w:val="24"/>
-          <w:rtl w:val="0"/>
-        </w:rPr>
-        <w:t xml:space="preserve">The system must handle lecturer dashboards with the following data: total number of theory and hands-on lectures; average, deviation, minimum, and maximum learning time of the lectures; av-erage, deviation, minimum, and maximum learning time of the courses.</w:t>
-      </w:r>
-      <w:r>
-        <w:rPr>
-          <w:rtl w:val="0"/>
-        </w:rPr>
-      </w:r>
-    </w:p>
-    <w:p>
-      <w:pPr>
-        <w:keepNext w:val="1"/>
-        <w:spacing w:after="240" w:before="240" w:line="240" w:lineRule="auto"/>
-        <w:ind w:left="360" w:firstLine="0"/>
-        <w:jc w:val="both"/>
-        <w:rPr>
-          <w:rFonts w:ascii="Calibri" w:cs="Calibri" w:eastAsia="Calibri" w:hAnsi="Calibri"/>
-        </w:rPr>
-      </w:pPr>
-      <w:r>
-        <w:rPr>
-          <w:rtl w:val="0"/>
-        </w:rPr>
-      </w:r>
-    </w:p>
-    <w:p>
-      <w:pPr>
-        <w:keepNext w:val="1"/>
-        <w:numPr>
-          <w:ilvl w:val="0"/>
-          <w:numId w:val="2"/>
-        </w:numPr>
-        <w:spacing w:after="240" w:before="240" w:line="240" w:lineRule="auto"/>
-        <w:ind w:left="360" w:hanging="360"/>
-        <w:jc w:val="both"/>
-        <w:rPr>
-          <w:rFonts w:ascii="Calibri" w:cs="Calibri" w:eastAsia="Calibri" w:hAnsi="Calibri"/>
-        </w:rPr>
-      </w:pPr>
-      <w:r>
-        <w:rPr>
-          <w:rFonts w:ascii="Calibri" w:cs="Calibri" w:eastAsia="Calibri" w:hAnsi="Calibri"/>
-          <w:b w:val="1"/>
-          <w:sz w:val="24"/>
-          <w:szCs w:val="24"/>
-          <w:rtl w:val="0"/>
-        </w:rPr>
-        <w:t xml:space="preserve">[MANDATORY] Produce assorted sample data to test your application informally. The data must include two lecturer accounts with credentials “lecturer1/lecturer1” and “lecturer2/lecturer2”.</w:t>
-      </w:r>
-      <w:r>
-        <w:rPr>
-          <w:rtl w:val="0"/>
-        </w:rPr>
-      </w:r>
-    </w:p>
-    <w:p>
-      <w:pPr>
-        <w:keepNext w:val="1"/>
-        <w:spacing w:after="240" w:before="240" w:line="240" w:lineRule="auto"/>
-        <w:ind w:left="360" w:firstLine="0"/>
-        <w:jc w:val="both"/>
-        <w:rPr>
-          <w:rFonts w:ascii="Calibri" w:cs="Calibri" w:eastAsia="Calibri" w:hAnsi="Calibri"/>
-          <w:b w:val="1"/>
-          <w:sz w:val="24"/>
-          <w:szCs w:val="24"/>
-        </w:rPr>
-      </w:pPr>
-      <w:r>
-        <w:rPr>
-          <w:rtl w:val="0"/>
-        </w:rPr>
-      </w:r>
-    </w:p>
-    <w:p>
-      <w:pPr>
-        <w:keepNext w:val="1"/>
-        <w:numPr>
-          <w:ilvl w:val="0"/>
-          <w:numId w:val="2"/>
-        </w:numPr>
-        <w:spacing w:after="240" w:before="240" w:line="240" w:lineRule="auto"/>
-        <w:ind w:left="360" w:hanging="360"/>
-        <w:jc w:val="both"/>
-        <w:rPr>
-          <w:rFonts w:ascii="Calibri" w:cs="Calibri" w:eastAsia="Calibri" w:hAnsi="Calibri"/>
-        </w:rPr>
-      </w:pPr>
-      <w:r>
-        <w:rPr>
-          <w:rFonts w:ascii="Calibri" w:cs="Calibri" w:eastAsia="Calibri" w:hAnsi="Calibri"/>
-          <w:b w:val="1"/>
-          <w:sz w:val="24"/>
-          <w:szCs w:val="24"/>
-          <w:rtl w:val="0"/>
-        </w:rPr>
-        <w:t xml:space="preserve">Produce an analysis report.</w:t>
-      </w:r>
-      <w:r>
-        <w:rPr>
-          <w:rtl w:val="0"/>
-        </w:rPr>
-      </w:r>
-    </w:p>
-    <w:p>
-      <w:pPr>
-        <w:keepNext w:val="1"/>
-        <w:spacing w:after="240" w:before="240" w:line="240" w:lineRule="auto"/>
-        <w:ind w:left="0" w:firstLine="0"/>
-        <w:jc w:val="both"/>
-        <w:rPr>
-          <w:rFonts w:ascii="Calibri" w:cs="Calibri" w:eastAsia="Calibri" w:hAnsi="Calibri"/>
-          <w:sz w:val="24"/>
-          <w:szCs w:val="24"/>
-        </w:rPr>
-      </w:pPr>
-      <w:r>
-        <w:rPr>
-          <w:rtl w:val="0"/>
-        </w:rPr>
-      </w:r>
-    </w:p>
-    <w:p>
-      <w:pPr>
-        <w:keepNext w:val="1"/>
-        <w:numPr>
-          <w:ilvl w:val="0"/>
-          <w:numId w:val="2"/>
-        </w:numPr>
-        <w:spacing w:after="240" w:before="240" w:line="240" w:lineRule="auto"/>
-        <w:ind w:left="360" w:hanging="360"/>
-        <w:jc w:val="both"/>
-        <w:rPr>
-          <w:rFonts w:ascii="Calibri" w:cs="Calibri" w:eastAsia="Calibri" w:hAnsi="Calibri"/>
-        </w:rPr>
-      </w:pPr>
-      <w:r>
-        <w:rPr>
-          <w:rFonts w:ascii="Calibri" w:cs="Calibri" w:eastAsia="Calibri" w:hAnsi="Calibri"/>
-          <w:b w:val="1"/>
-          <w:sz w:val="24"/>
-          <w:szCs w:val="24"/>
-          <w:rtl w:val="0"/>
-        </w:rPr>
-        <w:t xml:space="preserve">Produce a planning report.</w:t>
-      </w:r>
-      <w:r>
-        <w:rPr>
-          <w:rtl w:val="0"/>
-        </w:rPr>
       </w:r>
     </w:p>
     <w:p>
@@ -3033,6 +2786,155 @@
       <w:sz w:val="52"/>
       <w:szCs w:val="52"/>
     </w:rPr>
+  </w:style>
+  <w:style w:type="paragraph" w:styleId="Normal" w:default="1">
+    <w:name w:val="normal"/>
+  </w:style>
+  <w:style w:type="table" w:styleId="TableNormal" w:default="1">
+    <w:name w:val="Table Normal"/>
+  </w:style>
+  <w:style w:type="paragraph" w:styleId="Heading1">
+    <w:name w:val="heading 1"/>
+    <w:basedOn w:val="Normal"/>
+    <w:next w:val="Normal"/>
+    <w:pPr>
+      <w:keepNext w:val="1"/>
+      <w:keepLines w:val="1"/>
+      <w:pageBreakBefore w:val="0"/>
+      <w:spacing w:after="120" w:before="400" w:lineRule="auto"/>
+    </w:pPr>
+    <w:rPr>
+      <w:sz w:val="40"/>
+      <w:szCs w:val="40"/>
+    </w:rPr>
+  </w:style>
+  <w:style w:type="paragraph" w:styleId="Heading2">
+    <w:name w:val="heading 2"/>
+    <w:basedOn w:val="Normal"/>
+    <w:next w:val="Normal"/>
+    <w:pPr>
+      <w:keepNext w:val="1"/>
+      <w:keepLines w:val="1"/>
+      <w:pageBreakBefore w:val="0"/>
+      <w:spacing w:after="120" w:before="360" w:lineRule="auto"/>
+    </w:pPr>
+    <w:rPr>
+      <w:b w:val="0"/>
+      <w:sz w:val="32"/>
+      <w:szCs w:val="32"/>
+    </w:rPr>
+  </w:style>
+  <w:style w:type="paragraph" w:styleId="Heading3">
+    <w:name w:val="heading 3"/>
+    <w:basedOn w:val="Normal"/>
+    <w:next w:val="Normal"/>
+    <w:pPr>
+      <w:keepNext w:val="1"/>
+      <w:keepLines w:val="1"/>
+      <w:pageBreakBefore w:val="0"/>
+      <w:spacing w:after="80" w:before="320" w:lineRule="auto"/>
+    </w:pPr>
+    <w:rPr>
+      <w:b w:val="0"/>
+      <w:color w:val="434343"/>
+      <w:sz w:val="28"/>
+      <w:szCs w:val="28"/>
+    </w:rPr>
+  </w:style>
+  <w:style w:type="paragraph" w:styleId="Heading4">
+    <w:name w:val="heading 4"/>
+    <w:basedOn w:val="Normal"/>
+    <w:next w:val="Normal"/>
+    <w:pPr>
+      <w:keepNext w:val="1"/>
+      <w:keepLines w:val="1"/>
+      <w:pageBreakBefore w:val="0"/>
+      <w:spacing w:after="80" w:before="280" w:lineRule="auto"/>
+    </w:pPr>
+    <w:rPr>
+      <w:color w:val="666666"/>
+      <w:sz w:val="24"/>
+      <w:szCs w:val="24"/>
+    </w:rPr>
+  </w:style>
+  <w:style w:type="paragraph" w:styleId="Heading5">
+    <w:name w:val="heading 5"/>
+    <w:basedOn w:val="Normal"/>
+    <w:next w:val="Normal"/>
+    <w:pPr>
+      <w:keepNext w:val="1"/>
+      <w:keepLines w:val="1"/>
+      <w:pageBreakBefore w:val="0"/>
+      <w:spacing w:after="80" w:before="240" w:lineRule="auto"/>
+    </w:pPr>
+    <w:rPr>
+      <w:color w:val="666666"/>
+      <w:sz w:val="22"/>
+      <w:szCs w:val="22"/>
+    </w:rPr>
+  </w:style>
+  <w:style w:type="paragraph" w:styleId="Heading6">
+    <w:name w:val="heading 6"/>
+    <w:basedOn w:val="Normal"/>
+    <w:next w:val="Normal"/>
+    <w:pPr>
+      <w:keepNext w:val="1"/>
+      <w:keepLines w:val="1"/>
+      <w:pageBreakBefore w:val="0"/>
+      <w:spacing w:after="80" w:before="240" w:lineRule="auto"/>
+    </w:pPr>
+    <w:rPr>
+      <w:i w:val="1"/>
+      <w:color w:val="666666"/>
+      <w:sz w:val="22"/>
+      <w:szCs w:val="22"/>
+    </w:rPr>
+  </w:style>
+  <w:style w:type="paragraph" w:styleId="Title">
+    <w:name w:val="Title"/>
+    <w:basedOn w:val="Normal"/>
+    <w:next w:val="Normal"/>
+    <w:pPr>
+      <w:keepNext w:val="1"/>
+      <w:keepLines w:val="1"/>
+      <w:pageBreakBefore w:val="0"/>
+      <w:spacing w:after="60" w:before="0" w:lineRule="auto"/>
+    </w:pPr>
+    <w:rPr>
+      <w:sz w:val="52"/>
+      <w:szCs w:val="52"/>
+    </w:rPr>
+  </w:style>
+  <w:style w:type="paragraph" w:styleId="Subtitle">
+    <w:name w:val="Subtitle"/>
+    <w:basedOn w:val="Normal"/>
+    <w:next w:val="Normal"/>
+    <w:pPr>
+      <w:keepNext w:val="1"/>
+      <w:keepLines w:val="1"/>
+      <w:pageBreakBefore w:val="0"/>
+      <w:spacing w:after="320" w:before="0" w:lineRule="auto"/>
+    </w:pPr>
+    <w:rPr>
+      <w:rFonts w:ascii="Arial" w:cs="Arial" w:eastAsia="Arial" w:hAnsi="Arial"/>
+      <w:i w:val="0"/>
+      <w:color w:val="666666"/>
+      <w:sz w:val="30"/>
+      <w:szCs w:val="30"/>
+    </w:rPr>
+  </w:style>
+  <w:style w:type="table" w:styleId="Table1">
+    <w:basedOn w:val="TableNormal"/>
+    <w:tblPr>
+      <w:tblStyleRowBandSize w:val="1"/>
+      <w:tblStyleColBandSize w:val="1"/>
+      <w:tblCellMar>
+        <w:top w:w="100.0" w:type="dxa"/>
+        <w:left w:w="100.0" w:type="dxa"/>
+        <w:bottom w:w="100.0" w:type="dxa"/>
+        <w:right w:w="100.0" w:type="dxa"/>
+      </w:tblCellMar>
+    </w:tblPr>
   </w:style>
   <w:style w:type="paragraph" w:styleId="Subtitle">
     <w:name w:val="Subtitle"/>
@@ -3452,7 +3354,7 @@
 
 <file path=customXML/item1.xml><?xml version="1.0" encoding="utf-8"?>
 <go:gDocsCustomXmlDataStorage xmlns:go="http://customooxmlschemas.google.com/" xmlns:r="http://schemas.openxmlformats.org/officeDocument/2006/relationships" uri="GoogleDocsCustomDataVersion2">
-  <go:docsCustomData xmlns:go="http://customooxmlschemas.google.com/" roundtripDataSignature="AMtx7mgpFuIF4WXpQyiBoja3wQ8eGJxBQg==">CgMxLjAyCGguZ2pkZ3hzMgloLjMwajB6bGwyCWguMWZvYjl0ZTIIaC50eWpjd3Q4AHIhMTY3LWhpNXpEZGV2c2lVdDF5Yk9qVTMwUXlfUGFoaG9S</go:docsCustomData>
+  <go:docsCustomData xmlns:go="http://customooxmlschemas.google.com/" roundtripDataSignature="AMtx7mhM0nyuKV1AJ1e1br92WEUr4pxUbQ==">CgMxLjAyCGguZ2pkZ3hzMgloLjMwajB6bGwyCWguMWZvYjl0ZTIIaC50eWpjd3Q4AHIhMXZDN3EtZVNnbV9SbzFyYUxiWjJlT1I2NlI2d1R4elB5</go:docsCustomData>
 </go:gDocsCustomXmlDataStorage>
 </file>
 

--- a/reports/Individual/D02/Student #1/Analysis Report - D02 - josrojrom1.docx
+++ b/reports/Individual/D02/Student #1/Analysis Report - D02 - josrojrom1.docx
@@ -103,7 +103,7 @@
             <wp:extent cx="1112520" cy="1112520"/>
             <wp:effectExtent b="0" l="0" r="0" t="0"/>
             <wp:wrapTopAndBottom distB="0" distT="0"/>
-            <wp:docPr descr="http://recursoshumanos.us.es/images/marca-dos-tintas_300.gif" id="4" name="image1.gif"/>
+            <wp:docPr descr="http://recursoshumanos.us.es/images/marca-dos-tintas_300.gif" id="5" name="image1.gif"/>
             <a:graphic>
               <a:graphicData uri="http://schemas.openxmlformats.org/drawingml/2006/picture">
                 <pic:pic>
@@ -714,7 +714,7 @@
               <w:rtl w:val="0"/>
             </w:rPr>
             <w:tab/>
-            <w:t xml:space="preserve">5</w:t>
+            <w:t xml:space="preserve">3</w:t>
           </w:r>
           <w:r>
             <w:rPr>
@@ -880,7 +880,7 @@
         </w:trPr>
         <w:tc>
           <w:tcPr>
-            <w:shd w:fill="auto" w:val="clear"/>
+            <w:shd w:fill="a4c2f4" w:val="clear"/>
             <w:tcMar>
               <w:top w:w="100.0" w:type="dxa"/>
               <w:left w:w="100.0" w:type="dxa"/>
@@ -924,7 +924,7 @@
         </w:tc>
         <w:tc>
           <w:tcPr>
-            <w:shd w:fill="auto" w:val="clear"/>
+            <w:shd w:fill="a4c2f4" w:val="clear"/>
             <w:tcMar>
               <w:top w:w="100.0" w:type="dxa"/>
               <w:left w:w="100.0" w:type="dxa"/>
@@ -968,7 +968,7 @@
         </w:tc>
         <w:tc>
           <w:tcPr>
-            <w:shd w:fill="auto" w:val="clear"/>
+            <w:shd w:fill="a4c2f4" w:val="clear"/>
             <w:tcMar>
               <w:top w:w="100.0" w:type="dxa"/>
               <w:left w:w="100.0" w:type="dxa"/>
@@ -1018,7 +1018,7 @@
         </w:trPr>
         <w:tc>
           <w:tcPr>
-            <w:shd w:fill="auto" w:val="clear"/>
+            <w:shd w:fill="efefef" w:val="clear"/>
             <w:tcMar>
               <w:top w:w="100.0" w:type="dxa"/>
               <w:left w:w="100.0" w:type="dxa"/>
@@ -1055,7 +1055,7 @@
         </w:tc>
         <w:tc>
           <w:tcPr>
-            <w:shd w:fill="auto" w:val="clear"/>
+            <w:shd w:fill="efefef" w:val="clear"/>
             <w:tcMar>
               <w:top w:w="100.0" w:type="dxa"/>
               <w:left w:w="100.0" w:type="dxa"/>
@@ -1135,7 +1135,7 @@
         </w:trPr>
         <w:tc>
           <w:tcPr>
-            <w:shd w:fill="auto" w:val="clear"/>
+            <w:shd w:fill="efefef" w:val="clear"/>
             <w:tcMar>
               <w:top w:w="100.0" w:type="dxa"/>
               <w:left w:w="100.0" w:type="dxa"/>
@@ -1172,7 +1172,7 @@
         </w:tc>
         <w:tc>
           <w:tcPr>
-            <w:shd w:fill="auto" w:val="clear"/>
+            <w:shd w:fill="efefef" w:val="clear"/>
             <w:tcMar>
               <w:top w:w="100.0" w:type="dxa"/>
               <w:left w:w="100.0" w:type="dxa"/>
@@ -1252,7 +1252,7 @@
         </w:trPr>
         <w:tc>
           <w:tcPr>
-            <w:shd w:fill="auto" w:val="clear"/>
+            <w:shd w:fill="efefef" w:val="clear"/>
             <w:tcMar>
               <w:top w:w="100.0" w:type="dxa"/>
               <w:left w:w="100.0" w:type="dxa"/>
@@ -1289,7 +1289,7 @@
         </w:tc>
         <w:tc>
           <w:tcPr>
-            <w:shd w:fill="auto" w:val="clear"/>
+            <w:shd w:fill="efefef" w:val="clear"/>
             <w:tcMar>
               <w:top w:w="100.0" w:type="dxa"/>
               <w:left w:w="100.0" w:type="dxa"/>
@@ -1369,7 +1369,7 @@
         </w:trPr>
         <w:tc>
           <w:tcPr>
-            <w:shd w:fill="auto" w:val="clear"/>
+            <w:shd w:fill="efefef" w:val="clear"/>
             <w:tcMar>
               <w:top w:w="100.0" w:type="dxa"/>
               <w:left w:w="100.0" w:type="dxa"/>
@@ -1406,7 +1406,7 @@
         </w:tc>
         <w:tc>
           <w:tcPr>
-            <w:shd w:fill="auto" w:val="clear"/>
+            <w:shd w:fill="efefef" w:val="clear"/>
             <w:tcMar>
               <w:top w:w="100.0" w:type="dxa"/>
               <w:left w:w="100.0" w:type="dxa"/>
@@ -1599,6 +1599,7 @@
         <w:jc w:val="both"/>
         <w:rPr>
           <w:rFonts w:ascii="Calibri" w:cs="Calibri" w:eastAsia="Calibri" w:hAnsi="Calibri"/>
+          <w:shd w:fill="efefef" w:val="clear"/>
         </w:rPr>
       </w:pPr>
       <w:r>
@@ -1607,6 +1608,7 @@
           <w:b w:val="1"/>
           <w:sz w:val="24"/>
           <w:szCs w:val="24"/>
+          <w:shd w:fill="efefef" w:val="clear"/>
           <w:rtl w:val="0"/>
         </w:rPr>
         <w:t xml:space="preserve"> [MANDATORY] A course aggregates several lectures by the same lecturer. The system must store the following data about them: a code (pattern “[A-Z]{1,3} [0-9]{3}”, not blank, unique), a title (not blank, shorter than 76 characters), an abstract (not blank, shorter than 101 characters), an indica-tion on whether it can be considered a theory course or a hands-on course (depending on the lectures that it aggregates), a retail price (positive or nought), and an optional link with further information. Purely theoretical courses must be rejected by the system.</w:t>
@@ -1915,7 +1917,7 @@
           <w:szCs w:val="24"/>
           <w:rtl w:val="0"/>
         </w:rPr>
-        <w:t xml:space="preserve"> Es importante contemplar toda la casuística del curso antes de comenzar a desarrollar la entidad, pues puede ocurrir como en mi caso que solo podían existir cursos prácticos tal y como estaba implementada la solución.</w:t>
+        <w:t xml:space="preserve"> Es importante contemplar toda la casuística del curso antes de comenzar a desarrollar la entidad, pues puede ocurrir como en mi caso que solo podían existir cursos prácticos tal y como estaba implementada la solución anterior .</w:t>
       </w:r>
     </w:p>
     <w:p>
@@ -2904,6 +2906,155 @@
       <w:sz w:val="52"/>
       <w:szCs w:val="52"/>
     </w:rPr>
+  </w:style>
+  <w:style w:type="paragraph" w:styleId="Normal" w:default="1">
+    <w:name w:val="normal"/>
+  </w:style>
+  <w:style w:type="table" w:styleId="TableNormal" w:default="1">
+    <w:name w:val="Table Normal"/>
+  </w:style>
+  <w:style w:type="paragraph" w:styleId="Heading1">
+    <w:name w:val="heading 1"/>
+    <w:basedOn w:val="Normal"/>
+    <w:next w:val="Normal"/>
+    <w:pPr>
+      <w:keepNext w:val="1"/>
+      <w:keepLines w:val="1"/>
+      <w:pageBreakBefore w:val="0"/>
+      <w:spacing w:after="120" w:before="400" w:lineRule="auto"/>
+    </w:pPr>
+    <w:rPr>
+      <w:sz w:val="40"/>
+      <w:szCs w:val="40"/>
+    </w:rPr>
+  </w:style>
+  <w:style w:type="paragraph" w:styleId="Heading2">
+    <w:name w:val="heading 2"/>
+    <w:basedOn w:val="Normal"/>
+    <w:next w:val="Normal"/>
+    <w:pPr>
+      <w:keepNext w:val="1"/>
+      <w:keepLines w:val="1"/>
+      <w:pageBreakBefore w:val="0"/>
+      <w:spacing w:after="120" w:before="360" w:lineRule="auto"/>
+    </w:pPr>
+    <w:rPr>
+      <w:b w:val="0"/>
+      <w:sz w:val="32"/>
+      <w:szCs w:val="32"/>
+    </w:rPr>
+  </w:style>
+  <w:style w:type="paragraph" w:styleId="Heading3">
+    <w:name w:val="heading 3"/>
+    <w:basedOn w:val="Normal"/>
+    <w:next w:val="Normal"/>
+    <w:pPr>
+      <w:keepNext w:val="1"/>
+      <w:keepLines w:val="1"/>
+      <w:pageBreakBefore w:val="0"/>
+      <w:spacing w:after="80" w:before="320" w:lineRule="auto"/>
+    </w:pPr>
+    <w:rPr>
+      <w:b w:val="0"/>
+      <w:color w:val="434343"/>
+      <w:sz w:val="28"/>
+      <w:szCs w:val="28"/>
+    </w:rPr>
+  </w:style>
+  <w:style w:type="paragraph" w:styleId="Heading4">
+    <w:name w:val="heading 4"/>
+    <w:basedOn w:val="Normal"/>
+    <w:next w:val="Normal"/>
+    <w:pPr>
+      <w:keepNext w:val="1"/>
+      <w:keepLines w:val="1"/>
+      <w:pageBreakBefore w:val="0"/>
+      <w:spacing w:after="80" w:before="280" w:lineRule="auto"/>
+    </w:pPr>
+    <w:rPr>
+      <w:color w:val="666666"/>
+      <w:sz w:val="24"/>
+      <w:szCs w:val="24"/>
+    </w:rPr>
+  </w:style>
+  <w:style w:type="paragraph" w:styleId="Heading5">
+    <w:name w:val="heading 5"/>
+    <w:basedOn w:val="Normal"/>
+    <w:next w:val="Normal"/>
+    <w:pPr>
+      <w:keepNext w:val="1"/>
+      <w:keepLines w:val="1"/>
+      <w:pageBreakBefore w:val="0"/>
+      <w:spacing w:after="80" w:before="240" w:lineRule="auto"/>
+    </w:pPr>
+    <w:rPr>
+      <w:color w:val="666666"/>
+      <w:sz w:val="22"/>
+      <w:szCs w:val="22"/>
+    </w:rPr>
+  </w:style>
+  <w:style w:type="paragraph" w:styleId="Heading6">
+    <w:name w:val="heading 6"/>
+    <w:basedOn w:val="Normal"/>
+    <w:next w:val="Normal"/>
+    <w:pPr>
+      <w:keepNext w:val="1"/>
+      <w:keepLines w:val="1"/>
+      <w:pageBreakBefore w:val="0"/>
+      <w:spacing w:after="80" w:before="240" w:lineRule="auto"/>
+    </w:pPr>
+    <w:rPr>
+      <w:i w:val="1"/>
+      <w:color w:val="666666"/>
+      <w:sz w:val="22"/>
+      <w:szCs w:val="22"/>
+    </w:rPr>
+  </w:style>
+  <w:style w:type="paragraph" w:styleId="Title">
+    <w:name w:val="Title"/>
+    <w:basedOn w:val="Normal"/>
+    <w:next w:val="Normal"/>
+    <w:pPr>
+      <w:keepNext w:val="1"/>
+      <w:keepLines w:val="1"/>
+      <w:pageBreakBefore w:val="0"/>
+      <w:spacing w:after="60" w:before="0" w:lineRule="auto"/>
+    </w:pPr>
+    <w:rPr>
+      <w:sz w:val="52"/>
+      <w:szCs w:val="52"/>
+    </w:rPr>
+  </w:style>
+  <w:style w:type="paragraph" w:styleId="Subtitle">
+    <w:name w:val="Subtitle"/>
+    <w:basedOn w:val="Normal"/>
+    <w:next w:val="Normal"/>
+    <w:pPr>
+      <w:keepNext w:val="1"/>
+      <w:keepLines w:val="1"/>
+      <w:pageBreakBefore w:val="0"/>
+      <w:spacing w:after="320" w:before="0" w:lineRule="auto"/>
+    </w:pPr>
+    <w:rPr>
+      <w:rFonts w:ascii="Arial" w:cs="Arial" w:eastAsia="Arial" w:hAnsi="Arial"/>
+      <w:i w:val="0"/>
+      <w:color w:val="666666"/>
+      <w:sz w:val="30"/>
+      <w:szCs w:val="30"/>
+    </w:rPr>
+  </w:style>
+  <w:style w:type="table" w:styleId="Table1">
+    <w:basedOn w:val="TableNormal"/>
+    <w:tblPr>
+      <w:tblStyleRowBandSize w:val="1"/>
+      <w:tblStyleColBandSize w:val="1"/>
+      <w:tblCellMar>
+        <w:top w:w="100.0" w:type="dxa"/>
+        <w:left w:w="100.0" w:type="dxa"/>
+        <w:bottom w:w="100.0" w:type="dxa"/>
+        <w:right w:w="100.0" w:type="dxa"/>
+      </w:tblCellMar>
+    </w:tblPr>
   </w:style>
   <w:style w:type="paragraph" w:styleId="Subtitle">
     <w:name w:val="Subtitle"/>
@@ -3354,7 +3505,7 @@
 
 <file path=customXML/item1.xml><?xml version="1.0" encoding="utf-8"?>
 <go:gDocsCustomXmlDataStorage xmlns:go="http://customooxmlschemas.google.com/" xmlns:r="http://schemas.openxmlformats.org/officeDocument/2006/relationships" uri="GoogleDocsCustomDataVersion2">
-  <go:docsCustomData xmlns:go="http://customooxmlschemas.google.com/" roundtripDataSignature="AMtx7mhM0nyuKV1AJ1e1br92WEUr4pxUbQ==">CgMxLjAyCGguZ2pkZ3hzMgloLjMwajB6bGwyCWguMWZvYjl0ZTIIaC50eWpjd3Q4AHIhMXZDN3EtZVNnbV9SbzFyYUxiWjJlT1I2NlI2d1R4elB5</go:docsCustomData>
+  <go:docsCustomData xmlns:go="http://customooxmlschemas.google.com/" roundtripDataSignature="AMtx7mjTdfywopjcRSgkGlE9NvwUMx+y7A==">CgMxLjAyCGguZ2pkZ3hzMgloLjMwajB6bGwyCWguMWZvYjl0ZTIIaC50eWpjd3Q4AHIhMVo5cjdjcERDOThjbV9SUkJ1c3c1NnVmemNWcHlkT09h</go:docsCustomData>
 </go:gDocsCustomXmlDataStorage>
 </file>
 

--- a/reports/Individual/D02/Student #1/Analysis Report - D02 - josrojrom1.docx
+++ b/reports/Individual/D02/Student #1/Analysis Report - D02 - josrojrom1.docx
@@ -1847,6 +1847,19 @@
         </w:rPr>
         <w:t xml:space="preserve">Enlace al foro con la sugerencia: </w:t>
       </w:r>
+    </w:p>
+    <w:p>
+      <w:pPr>
+        <w:keepNext w:val="1"/>
+        <w:spacing w:after="0" w:before="240" w:line="240" w:lineRule="auto"/>
+        <w:ind w:left="720" w:firstLine="0"/>
+        <w:jc w:val="both"/>
+        <w:rPr>
+          <w:rFonts w:ascii="Calibri" w:cs="Calibri" w:eastAsia="Calibri" w:hAnsi="Calibri"/>
+          <w:sz w:val="24"/>
+          <w:szCs w:val="24"/>
+        </w:rPr>
+      </w:pPr>
       <w:hyperlink r:id="rId9">
         <w:r>
           <w:rPr>
@@ -1857,7 +1870,7 @@
             <w:u w:val="single"/>
             <w:rtl w:val="0"/>
           </w:rPr>
-          <w:t xml:space="preserve">https://ev.us.es/ultra/courses/_63009_1/cl/outline</w:t>
+          <w:t xml:space="preserve">https://ev.us.es/webapps/discussionboard/do/message?action=list_messages&amp;course_id=_63009_1&amp;nav=discussion_board&amp;conf_id=_303964_1&amp;forum_id=_206215_1&amp;message_id=_357832_1</w:t>
         </w:r>
       </w:hyperlink>
       <w:r>
